--- a/DRY_HW2_ATAM.docx
+++ b/DRY_HW2_ATAM.docx
@@ -157,29 +157,7 @@
           <w:u w:val="single"/>
           <w:rtl/>
         </w:rPr>
-        <w:t xml:space="preserve">: יבש 2 </w:t>
-      </w:r>
-      <w:proofErr w:type="spellStart"/>
-      <w:r>
-        <w:rPr>
-          <w:b/>
-          <w:sz w:val="28"/>
-          <w:szCs w:val="28"/>
-          <w:u w:val="single"/>
-          <w:rtl/>
-        </w:rPr>
-        <w:t>את"ם</w:t>
-      </w:r>
-      <w:proofErr w:type="spellEnd"/>
-      <w:r>
-        <w:rPr>
-          <w:b/>
-          <w:sz w:val="28"/>
-          <w:szCs w:val="28"/>
-          <w:u w:val="single"/>
-          <w:rtl/>
-        </w:rPr>
-        <w:t>.</w:t>
+        <w:t>: יבש 2 את"ם.</w:t>
       </w:r>
     </w:p>
     <w:p>
@@ -335,33 +313,7 @@
           <w:szCs w:val="24"/>
           <w:rtl/>
         </w:rPr>
-        <w:t>הגשות באיחו</w:t>
-      </w:r>
-      <w:r>
-        <w:rPr>
-          <w:sz w:val="24"/>
-          <w:szCs w:val="24"/>
-          <w:rtl/>
-        </w:rPr>
-        <w:t>ר יש לשלוח למייל של אחראי התרגיל בצירוף פרטים מלאים של המגישים (</w:t>
-      </w:r>
-      <w:proofErr w:type="spellStart"/>
-      <w:r>
-        <w:rPr>
-          <w:sz w:val="24"/>
-          <w:szCs w:val="24"/>
-          <w:rtl/>
-        </w:rPr>
-        <w:t>שם+ת.ז</w:t>
-      </w:r>
-      <w:proofErr w:type="spellEnd"/>
-      <w:r>
-        <w:rPr>
-          <w:sz w:val="24"/>
-          <w:szCs w:val="24"/>
-          <w:rtl/>
-        </w:rPr>
-        <w:t>).</w:t>
+        <w:t>הגשות באיחור יש לשלוח למייל של אחראי התרגיל בצירוף פרטים מלאים של המגישים (שם+ת.ז).</w:t>
       </w:r>
     </w:p>
     <w:p>
@@ -461,16 +413,8 @@
         <w:rPr>
           <w:rtl/>
         </w:rPr>
-        <w:t xml:space="preserve">נתונה התוכנית הבאה בשפת </w:t>
-      </w:r>
-      <w:proofErr w:type="spellStart"/>
-      <w:r>
-        <w:rPr>
-          <w:rtl/>
-        </w:rPr>
-        <w:t>אסמבלי</w:t>
-      </w:r>
-      <w:proofErr w:type="spellEnd"/>
+        <w:t>נתונה התוכנית הבאה בשפת אסמבלי</w:t>
+      </w:r>
       <w:r>
         <w:t>:</w:t>
       </w:r>
@@ -543,14 +487,7 @@
           <w:color w:val="000000"/>
           <w:rtl/>
         </w:rPr>
-        <w:t xml:space="preserve">מה פלט הפונקציה (בהתאם לנתונים שמופיעים </w:t>
-      </w:r>
-      <w:r>
-        <w:rPr>
-          <w:color w:val="000000"/>
-          <w:rtl/>
-        </w:rPr>
-        <w:t>בתוכנית). (5 נקודות)</w:t>
+        <w:t>מה פלט הפונקציה (בהתאם לנתונים שמופיעים בתוכנית). (5 נקודות)</w:t>
       </w:r>
     </w:p>
     <w:p>
@@ -581,7 +518,6 @@
         <w:bidi/>
         <w:ind w:left="720"/>
         <w:rPr>
-          <w:rFonts w:hint="cs"/>
           <w:color w:val="FF0000"/>
           <w:rtl/>
         </w:rPr>
@@ -781,23 +717,7 @@
           <w:color w:val="000000"/>
           <w:rtl/>
         </w:rPr>
-        <w:t xml:space="preserve">המירו את </w:t>
-      </w:r>
-      <w:proofErr w:type="spellStart"/>
-      <w:r>
-        <w:rPr>
-          <w:color w:val="000000"/>
-          <w:rtl/>
-        </w:rPr>
-        <w:t>הפונקצייה</w:t>
-      </w:r>
-      <w:proofErr w:type="spellEnd"/>
-      <w:r>
-        <w:rPr>
-          <w:color w:val="000000"/>
-          <w:rtl/>
-        </w:rPr>
-        <w:t xml:space="preserve"> לשפת </w:t>
+        <w:t xml:space="preserve">המירו את הפונקצייה לשפת </w:t>
       </w:r>
       <w:r>
         <w:rPr>
@@ -841,46 +761,7 @@
           <w:color w:val="000000"/>
           <w:rtl/>
         </w:rPr>
-        <w:t xml:space="preserve">שלושת הפרמטרים צריכים להיות </w:t>
-      </w:r>
-      <w:r>
-        <w:rPr>
-          <w:color w:val="000000"/>
-          <w:rtl/>
-        </w:rPr>
-        <w:t xml:space="preserve">תואמים לשלושת הפרמטרים של </w:t>
-      </w:r>
-      <w:proofErr w:type="spellStart"/>
-      <w:r>
-        <w:rPr>
-          <w:color w:val="000000"/>
-          <w:rtl/>
-        </w:rPr>
-        <w:t>פונקצית</w:t>
-      </w:r>
-      <w:proofErr w:type="spellEnd"/>
-      <w:r>
-        <w:rPr>
-          <w:color w:val="000000"/>
-          <w:rtl/>
-        </w:rPr>
-        <w:t xml:space="preserve"> </w:t>
-      </w:r>
-      <w:proofErr w:type="spellStart"/>
-      <w:r>
-        <w:rPr>
-          <w:color w:val="000000"/>
-          <w:rtl/>
-        </w:rPr>
-        <w:t>האסמבלי</w:t>
-      </w:r>
-      <w:proofErr w:type="spellEnd"/>
-      <w:r>
-        <w:rPr>
-          <w:color w:val="000000"/>
-          <w:rtl/>
-        </w:rPr>
-        <w:t xml:space="preserve"> גם מבחינת תפקיד וגם מבחינת סדר. כלומר, </w:t>
+        <w:t xml:space="preserve">שלושת הפרמטרים צריכים להיות תואמים לשלושת הפרמטרים של פונקצית האסמבלי גם מבחינת תפקיד וגם מבחינת סדר. כלומר, </w:t>
       </w:r>
       <w:r>
         <w:rPr>
@@ -893,55 +774,7 @@
           <w:color w:val="000000"/>
           <w:rtl/>
         </w:rPr>
-        <w:t xml:space="preserve">1 צריך להתאים בתפקידו לפרמטר הראשון שמועבר </w:t>
-      </w:r>
-      <w:proofErr w:type="spellStart"/>
-      <w:r>
-        <w:rPr>
-          <w:color w:val="000000"/>
-          <w:rtl/>
-        </w:rPr>
-        <w:t>לפוקנציה</w:t>
-      </w:r>
-      <w:proofErr w:type="spellEnd"/>
-      <w:r>
-        <w:rPr>
-          <w:color w:val="000000"/>
-          <w:rtl/>
-        </w:rPr>
-        <w:t xml:space="preserve"> בשפת </w:t>
-      </w:r>
-      <w:proofErr w:type="spellStart"/>
-      <w:r>
-        <w:rPr>
-          <w:color w:val="000000"/>
-          <w:rtl/>
-        </w:rPr>
-        <w:t>אסמבלי</w:t>
-      </w:r>
-      <w:proofErr w:type="spellEnd"/>
-      <w:r>
-        <w:rPr>
-          <w:color w:val="000000"/>
-          <w:rtl/>
-        </w:rPr>
-        <w:t xml:space="preserve"> גם מבחינת </w:t>
-      </w:r>
-      <w:proofErr w:type="spellStart"/>
-      <w:r>
-        <w:rPr>
-          <w:color w:val="000000"/>
-          <w:rtl/>
-        </w:rPr>
-        <w:t>הקונבנצייה</w:t>
-      </w:r>
-      <w:proofErr w:type="spellEnd"/>
-      <w:r>
-        <w:rPr>
-          <w:color w:val="000000"/>
-          <w:rtl/>
-        </w:rPr>
-        <w:t xml:space="preserve"> שלמדנו. </w:t>
+        <w:t xml:space="preserve">1 צריך להתאים בתפקידו לפרמטר הראשון שמועבר לפוקנציה בשפת אסמבלי גם מבחינת הקונבנצייה שלמדנו. </w:t>
       </w:r>
     </w:p>
     <w:p>
@@ -1100,7 +933,6 @@
         </w:pBdr>
         <w:ind w:left="720"/>
         <w:rPr>
-          <w:rFonts w:hint="cs"/>
           <w:color w:val="000000"/>
           <w:rtl/>
         </w:rPr>
@@ -1152,13 +984,7 @@
           <w:color w:val="000000"/>
         </w:rPr>
         <w:tab/>
-        <w:t>return so</w:t>
-      </w:r>
-      <w:r>
-        <w:rPr>
-          <w:color w:val="000000"/>
-        </w:rPr>
-        <w:t>d(</w:t>
+        <w:t>return sod(</w:t>
       </w:r>
       <w:r>
         <w:rPr>
@@ -1301,14 +1127,7 @@
           <w:color w:val="000000"/>
           <w:rtl/>
         </w:rPr>
-        <w:t>נתונה טבלה שמייצגת את קידוד הפקודות שנמצאות בשורות</w:t>
-      </w:r>
-      <w:r>
-        <w:rPr>
-          <w:color w:val="000000"/>
-          <w:rtl/>
-        </w:rPr>
-        <w:t xml:space="preserve"> 22-24</w:t>
+        <w:t>נתונה טבלה שמייצגת את קידוד הפקודות שנמצאות בשורות 22-24</w:t>
       </w:r>
     </w:p>
     <w:tbl>
@@ -1934,22 +1753,14 @@
           <w:color w:val="000000"/>
           <w:rtl/>
         </w:rPr>
-        <w:t xml:space="preserve"> </w:t>
-      </w:r>
-      <w:r>
-        <w:rPr>
-          <w:color w:val="000000"/>
-          <w:rtl/>
-        </w:rPr>
-        <w:t xml:space="preserve">בסוף ריצת השגרה לאחר השינוי? שימו לב במידה ובסעיף הקודם רשמתם שהתוכנית לא מסתיימת עקב לולאה אינסופית רשמו מה יהיה הערך של האוגר אחרי כמה </w:t>
+        <w:t xml:space="preserve"> בסוף ריצת השגרה לאחר השינוי? שימו לב במידה ובסעיף הקודם רשמתם שהתוכנית לא מסתיימת עקב לולאה אינסופית רשמו מה יהיה הערך של האוגר אחרי כמה איטרציות בלולאה. במידה ועניתם שהתוכנית תקרוס בזמן ריצה רשמו מה היה הערך של </w:t>
       </w:r>
       <w:proofErr w:type="spellStart"/>
       <w:r>
         <w:rPr>
           <w:color w:val="000000"/>
-          <w:rtl/>
-        </w:rPr>
-        <w:t>איטרציות</w:t>
+        </w:rPr>
+        <w:t>eax</w:t>
       </w:r>
       <w:proofErr w:type="spellEnd"/>
       <w:r>
@@ -1957,29 +1768,7 @@
           <w:color w:val="000000"/>
           <w:rtl/>
         </w:rPr>
-        <w:t xml:space="preserve"> בלולאה. במידה ועניתם שהתוכנית תקרוס בזמן ריצה רשמו מה היה הערך של </w:t>
-      </w:r>
-      <w:proofErr w:type="spellStart"/>
-      <w:r>
-        <w:rPr>
-          <w:color w:val="000000"/>
-        </w:rPr>
-        <w:t>eax</w:t>
-      </w:r>
-      <w:proofErr w:type="spellEnd"/>
-      <w:r>
-        <w:rPr>
-          <w:color w:val="000000"/>
-          <w:rtl/>
-        </w:rPr>
-        <w:t xml:space="preserve"> ברגע הקריסה. במידה ולדעתכם לא ניתן לדעת </w:t>
-      </w:r>
-      <w:r>
-        <w:rPr>
-          <w:color w:val="000000"/>
-          <w:rtl/>
-        </w:rPr>
-        <w:t>את הערך יש לרשום זאת! (5 נקודות)</w:t>
+        <w:t xml:space="preserve"> ברגע הקריסה. במידה ולדעתכם לא ניתן לדעת את הערך יש לרשום זאת! (5 נקודות)</w:t>
       </w:r>
     </w:p>
     <w:p>
@@ -1993,9 +1782,6 @@
         </w:pBdr>
         <w:bidi/>
         <w:ind w:left="720"/>
-        <w:rPr>
-          <w:color w:val="000000"/>
-        </w:rPr>
       </w:pPr>
     </w:p>
     <w:p>
@@ -2010,7 +1796,6 @@
         <w:bidi/>
         <w:ind w:left="720"/>
         <w:rPr>
-          <w:rFonts w:hint="cs"/>
           <w:color w:val="FF0000"/>
           <w:rtl/>
         </w:rPr>
@@ -2154,25 +1939,8 @@
           <w:color w:val="000000"/>
           <w:rtl/>
         </w:rPr>
-        <w:t xml:space="preserve"> מקבל בתוכנית הראשית. שורה 5) הפונקציה תחזיר את אותם ערכים בדיוק כמו השגרה </w:t>
-      </w:r>
-      <w:r>
-        <w:rPr>
-          <w:color w:val="000000"/>
-          <w:rtl/>
-        </w:rPr>
-        <w:t>המקורית? הסבירו (7 נקודות)</w:t>
-      </w:r>
-    </w:p>
-    <w:p>
-      <w:pPr>
-        <w:bidi/>
-      </w:pPr>
-    </w:p>
-    <w:p>
-      <w:pPr>
-        <w:bidi/>
-      </w:pPr>
+        <w:t xml:space="preserve"> מקבל בתוכנית הראשית. שורה 5) הפונקציה תחזיר את אותם ערכים בדיוק כמו השגרה המקורית? הסבירו (7 נקודות)</w:t>
+      </w:r>
     </w:p>
     <w:p>
       <w:pPr>
@@ -2186,7 +1954,8 @@
         <w:bidi/>
         <w:ind w:left="720"/>
         <w:rPr>
-          <w:color w:val="000000"/>
+          <w:color w:val="FF0000"/>
+          <w:rtl/>
         </w:rPr>
       </w:pPr>
     </w:p>
@@ -2202,9 +1971,18 @@
         <w:bidi/>
         <w:ind w:left="720"/>
         <w:rPr>
-          <w:color w:val="000000"/>
-        </w:rPr>
-      </w:pPr>
+          <w:color w:val="FF0000"/>
+          <w:rtl/>
+        </w:rPr>
+      </w:pPr>
+      <w:r>
+        <w:rPr>
+          <w:rFonts w:hint="cs"/>
+          <w:color w:val="FF0000"/>
+          <w:rtl/>
+        </w:rPr>
+        <w:t>כל ערך אי זוגי.</w:t>
+      </w:r>
     </w:p>
     <w:p>
       <w:pPr>
@@ -2218,9 +1996,277 @@
         <w:bidi/>
         <w:ind w:left="720"/>
         <w:rPr>
-          <w:color w:val="000000"/>
-        </w:rPr>
-      </w:pPr>
+          <w:i/>
+          <w:iCs/>
+          <w:rtl/>
+        </w:rPr>
+      </w:pPr>
+      <w:r>
+        <w:rPr>
+          <w:rFonts w:hint="cs"/>
+          <w:i/>
+          <w:iCs/>
+          <w:color w:val="FF0000"/>
+          <w:rtl/>
+        </w:rPr>
+        <w:t>הסבר</w:t>
+      </w:r>
+      <w:r>
+        <w:rPr>
+          <w:rFonts w:hint="cs"/>
+          <w:i/>
+          <w:iCs/>
+          <w:rtl/>
+        </w:rPr>
+        <w:t>:</w:t>
+      </w:r>
+      <w:r>
+        <w:rPr>
+          <w:rFonts w:hint="cs"/>
+          <w:i/>
+          <w:iCs/>
+          <w:rtl/>
+        </w:rPr>
+        <w:t xml:space="preserve"> </w:t>
+      </w:r>
+      <w:r>
+        <w:rPr>
+          <w:rFonts w:hint="cs"/>
+          <w:i/>
+          <w:iCs/>
+          <w:rtl/>
+        </w:rPr>
+        <w:t>ראשית כל, עבור ערך אי זוגי, יתצעו מס זוגי (גדול ב1) של קריאות רקורסיביות (כי זה כולל את 0 בו ייבדק התנאי)</w:t>
+      </w:r>
+      <w:r>
+        <w:rPr>
+          <w:rFonts w:hint="cs"/>
+          <w:i/>
+          <w:iCs/>
+          <w:rtl/>
+        </w:rPr>
+        <w:t>.</w:t>
+      </w:r>
+      <w:r>
+        <w:rPr>
+          <w:i/>
+          <w:iCs/>
+          <w:rtl/>
+        </w:rPr>
+        <w:br/>
+      </w:r>
+      <w:r>
+        <w:rPr>
+          <w:rFonts w:hint="cs"/>
+          <w:i/>
+          <w:iCs/>
+          <w:rtl/>
+        </w:rPr>
+        <w:t xml:space="preserve">בכל קריאה רקורסיבית המחסנית גדלה ב16 בתים (8 על ידי </w:t>
+      </w:r>
+      <w:r>
+        <w:rPr>
+          <w:i/>
+          <w:iCs/>
+        </w:rPr>
+        <w:t>call</w:t>
+      </w:r>
+      <w:r>
+        <w:rPr>
+          <w:rFonts w:hint="cs"/>
+          <w:i/>
+          <w:iCs/>
+          <w:rtl/>
+        </w:rPr>
+        <w:t xml:space="preserve"> שדוחפת את כתובת החזרה ועוד 8 על ידי </w:t>
+      </w:r>
+      <w:r>
+        <w:rPr>
+          <w:i/>
+          <w:iCs/>
+        </w:rPr>
+        <w:t>push %</w:t>
+      </w:r>
+      <w:proofErr w:type="spellStart"/>
+      <w:r>
+        <w:rPr>
+          <w:i/>
+          <w:iCs/>
+        </w:rPr>
+        <w:t>rbp</w:t>
+      </w:r>
+      <w:proofErr w:type="spellEnd"/>
+      <w:r>
+        <w:rPr>
+          <w:rFonts w:hint="cs"/>
+          <w:i/>
+          <w:iCs/>
+          <w:rtl/>
+        </w:rPr>
+        <w:t xml:space="preserve"> בתחילת הפונקציה).</w:t>
+      </w:r>
+      <w:r>
+        <w:rPr>
+          <w:i/>
+          <w:iCs/>
+          <w:rtl/>
+        </w:rPr>
+        <w:br/>
+      </w:r>
+      <w:r>
+        <w:rPr>
+          <w:rFonts w:hint="cs"/>
+          <w:i/>
+          <w:iCs/>
+          <w:rtl/>
+        </w:rPr>
+        <w:t xml:space="preserve">באופן שגרתי בקוד זה, בכל חזרה מקריאה, </w:t>
+      </w:r>
+      <w:r>
+        <w:rPr>
+          <w:i/>
+          <w:iCs/>
+        </w:rPr>
+        <w:t>leave</w:t>
+      </w:r>
+      <w:r>
+        <w:rPr>
+          <w:rFonts w:hint="cs"/>
+          <w:i/>
+          <w:iCs/>
+          <w:rtl/>
+        </w:rPr>
+        <w:t xml:space="preserve"> </w:t>
+      </w:r>
+      <w:r>
+        <w:rPr>
+          <w:rFonts w:hint="cs"/>
+          <w:i/>
+          <w:iCs/>
+          <w:rtl/>
+        </w:rPr>
+        <w:t>מקטינה את המחסנית ב-</w:t>
+      </w:r>
+      <w:r>
+        <w:rPr>
+          <w:rFonts w:hint="cs"/>
+          <w:i/>
+          <w:iCs/>
+          <w:rtl/>
+        </w:rPr>
+        <w:t xml:space="preserve"> 8 בתים (של </w:t>
+      </w:r>
+      <w:r>
+        <w:rPr>
+          <w:i/>
+          <w:iCs/>
+        </w:rPr>
+        <w:t>%</w:t>
+      </w:r>
+      <w:proofErr w:type="spellStart"/>
+      <w:r>
+        <w:rPr>
+          <w:i/>
+          <w:iCs/>
+        </w:rPr>
+        <w:t>rbp</w:t>
+      </w:r>
+      <w:proofErr w:type="spellEnd"/>
+      <w:r>
+        <w:rPr>
+          <w:rFonts w:hint="cs"/>
+          <w:i/>
+          <w:iCs/>
+          <w:rtl/>
+        </w:rPr>
+        <w:t xml:space="preserve">) ולאחר מכן, </w:t>
+      </w:r>
+      <w:r>
+        <w:rPr>
+          <w:i/>
+          <w:iCs/>
+        </w:rPr>
+        <w:t>ret</w:t>
+      </w:r>
+      <w:r>
+        <w:rPr>
+          <w:rFonts w:hint="cs"/>
+          <w:i/>
+          <w:iCs/>
+          <w:rtl/>
+        </w:rPr>
+        <w:t xml:space="preserve"> </w:t>
+      </w:r>
+      <w:r>
+        <w:rPr>
+          <w:rFonts w:hint="cs"/>
+          <w:i/>
+          <w:iCs/>
+          <w:rtl/>
+        </w:rPr>
+        <w:t>מקטינה</w:t>
+      </w:r>
+      <w:r>
+        <w:rPr>
+          <w:rFonts w:hint="cs"/>
+          <w:i/>
+          <w:iCs/>
+          <w:rtl/>
+        </w:rPr>
+        <w:t xml:space="preserve"> עוד 8 של כתובת החזרה ובסה"כ מקטינים את המחסנית ב16.</w:t>
+      </w:r>
+      <w:r>
+        <w:rPr>
+          <w:i/>
+          <w:iCs/>
+          <w:rtl/>
+        </w:rPr>
+        <w:br/>
+      </w:r>
+      <w:r>
+        <w:rPr>
+          <w:rFonts w:hint="cs"/>
+          <w:i/>
+          <w:iCs/>
+          <w:rtl/>
+        </w:rPr>
+        <w:t xml:space="preserve">כאשר מקטינים באופן ישיר את המחסנית ב24 ומבצעים </w:t>
+      </w:r>
+      <w:r>
+        <w:rPr>
+          <w:i/>
+          <w:iCs/>
+        </w:rPr>
+        <w:t>ret</w:t>
+      </w:r>
+      <w:r>
+        <w:rPr>
+          <w:rFonts w:hint="cs"/>
+          <w:i/>
+          <w:iCs/>
+          <w:rtl/>
+        </w:rPr>
+        <w:t xml:space="preserve">, (בו המחסנית קטנה בעוד 8) למעשה מקטינים </w:t>
+      </w:r>
+      <w:r>
+        <w:rPr>
+          <w:rFonts w:hint="cs"/>
+          <w:i/>
+          <w:iCs/>
+          <w:rtl/>
+        </w:rPr>
+        <w:lastRenderedPageBreak/>
+        <w:t>את המחסנית ב32 בתים וטוענים כתובת חזרה של המסגרת שני דורות מעלה ברקורסיה לעומת עליה אחת באופן רגיל.</w:t>
+      </w:r>
+      <w:r>
+        <w:rPr>
+          <w:rFonts w:hint="cs"/>
+          <w:i/>
+          <w:iCs/>
+          <w:rtl/>
+        </w:rPr>
+        <w:t xml:space="preserve"> (32 = 2*16)</w:t>
+      </w:r>
     </w:p>
     <w:p>
       <w:pPr>
@@ -2234,9 +2280,206 @@
         <w:bidi/>
         <w:ind w:left="720"/>
         <w:rPr>
-          <w:color w:val="000000"/>
-        </w:rPr>
-      </w:pPr>
+          <w:i/>
+          <w:iCs/>
+        </w:rPr>
+      </w:pPr>
+      <w:r>
+        <w:rPr>
+          <w:rFonts w:hint="cs"/>
+          <w:rtl/>
+        </w:rPr>
+        <w:t xml:space="preserve">לכן עבור כמות זוגית של קריאות רקורסיביות (שנובעות מערך </w:t>
+      </w:r>
+      <w:proofErr w:type="spellStart"/>
+      <w:r>
+        <w:t>rdi</w:t>
+      </w:r>
+      <w:proofErr w:type="spellEnd"/>
+      <w:r>
+        <w:rPr>
+          <w:rFonts w:hint="cs"/>
+          <w:rtl/>
+        </w:rPr>
+        <w:t xml:space="preserve"> </w:t>
+      </w:r>
+      <w:r>
+        <w:rPr>
+          <w:rFonts w:hint="cs"/>
+          <w:rtl/>
+        </w:rPr>
+        <w:t xml:space="preserve">התחלתי אי זוגי) נקרא </w:t>
+      </w:r>
+      <w:r>
+        <w:rPr>
+          <w:rFonts w:hint="cs"/>
+          <w:rtl/>
+        </w:rPr>
+        <w:t xml:space="preserve">אחרי </w:t>
+      </w:r>
+      <w:r>
+        <w:rPr>
+          <w:rFonts w:hint="cs"/>
+          <w:rtl/>
+        </w:rPr>
+        <w:t xml:space="preserve"> מחצית </w:t>
+      </w:r>
+      <w:r>
+        <w:rPr>
+          <w:rFonts w:hint="cs"/>
+          <w:rtl/>
+        </w:rPr>
+        <w:t>מכמות החזרות הרגילה</w:t>
+      </w:r>
+      <w:r>
+        <w:rPr>
+          <w:rFonts w:hint="cs"/>
+          <w:rtl/>
+        </w:rPr>
+        <w:t xml:space="preserve"> את ערך החזרה אל התוכנית</w:t>
+      </w:r>
+      <w:r>
+        <w:rPr>
+          <w:rFonts w:hint="cs"/>
+          <w:rtl/>
+        </w:rPr>
+        <w:t xml:space="preserve"> הראשית.</w:t>
+      </w:r>
+      <w:r>
+        <w:rPr>
+          <w:rtl/>
+        </w:rPr>
+        <w:br/>
+      </w:r>
+      <w:r>
+        <w:rPr>
+          <w:rFonts w:hint="cs"/>
+          <w:i/>
+          <w:iCs/>
+          <w:rtl/>
+        </w:rPr>
+        <w:t xml:space="preserve">ערך </w:t>
+      </w:r>
+      <w:r>
+        <w:rPr>
+          <w:rFonts w:hint="cs"/>
+          <w:i/>
+          <w:iCs/>
+          <w:rtl/>
+        </w:rPr>
+        <w:t>התוצאה</w:t>
+      </w:r>
+      <w:r>
+        <w:rPr>
+          <w:rFonts w:hint="cs"/>
+          <w:i/>
+          <w:iCs/>
+          <w:rtl/>
+        </w:rPr>
+        <w:t xml:space="preserve"> הסופי</w:t>
+      </w:r>
+      <w:r>
+        <w:rPr>
+          <w:rFonts w:hint="cs"/>
+          <w:i/>
+          <w:iCs/>
+          <w:rtl/>
+        </w:rPr>
+        <w:t>ת (החישוב)</w:t>
+      </w:r>
+      <w:r>
+        <w:rPr>
+          <w:rFonts w:hint="cs"/>
+          <w:i/>
+          <w:iCs/>
+          <w:rtl/>
+        </w:rPr>
+        <w:t xml:space="preserve"> קיים כבר בשלב העמוק ביותר ברקורסיה, כל צעדי החזרה הם אך ורק על מנת לשחזר את כתובת הקוד של התוכנית ממנה באנו</w:t>
+      </w:r>
+      <w:r>
+        <w:rPr>
+          <w:rFonts w:hint="cs"/>
+          <w:i/>
+          <w:iCs/>
+          <w:rtl/>
+        </w:rPr>
+        <w:t xml:space="preserve"> ולא לצורך חישובים נוספים</w:t>
+      </w:r>
+      <w:r>
+        <w:rPr>
+          <w:rFonts w:hint="cs"/>
+          <w:i/>
+          <w:iCs/>
+          <w:rtl/>
+        </w:rPr>
+        <w:t xml:space="preserve"> - לכן דילוג</w:t>
+      </w:r>
+      <w:r>
+        <w:rPr>
+          <w:rFonts w:hint="cs"/>
+          <w:i/>
+          <w:iCs/>
+          <w:rtl/>
+        </w:rPr>
+        <w:t xml:space="preserve"> על</w:t>
+      </w:r>
+      <w:r>
+        <w:rPr>
+          <w:rFonts w:hint="cs"/>
+          <w:i/>
+          <w:iCs/>
+          <w:rtl/>
+        </w:rPr>
+        <w:t xml:space="preserve"> מסגרות של קריאות רקורסיביות בדרך חזרה לא פוגעת בפעילות התקינה, כל עוד מגיעים לכתובת החזרה המקורית </w:t>
+      </w:r>
+      <w:r>
+        <w:rPr>
+          <w:rFonts w:hint="cs"/>
+          <w:i/>
+          <w:iCs/>
+          <w:rtl/>
+        </w:rPr>
+        <w:t>של</w:t>
+      </w:r>
+      <w:r>
+        <w:rPr>
+          <w:rFonts w:hint="cs"/>
+          <w:i/>
+          <w:iCs/>
+          <w:rtl/>
+        </w:rPr>
+        <w:t xml:space="preserve"> הקוד </w:t>
+      </w:r>
+      <w:r>
+        <w:rPr>
+          <w:rFonts w:hint="cs"/>
+          <w:i/>
+          <w:iCs/>
+          <w:rtl/>
+        </w:rPr>
+        <w:t>ה</w:t>
+      </w:r>
+      <w:r>
+        <w:rPr>
+          <w:rFonts w:hint="cs"/>
+          <w:i/>
+          <w:iCs/>
+          <w:rtl/>
+        </w:rPr>
+        <w:t>לא רקורסיבי.</w:t>
+      </w:r>
+    </w:p>
+    <w:p>
+      <w:pPr>
+        <w:pStyle w:val="Heading1"/>
+        <w:bidi/>
+      </w:pPr>
+      <w:r>
+        <w:rPr>
+          <w:rtl/>
+        </w:rPr>
+        <w:t>שאלה 2 (38 נק') – קריאות מערכת:</w:t>
+      </w:r>
     </w:p>
     <w:p>
       <w:pPr>
@@ -2256,165 +2499,13 @@
     </w:p>
     <w:p>
       <w:pPr>
-        <w:pBdr>
-          <w:top w:val="nil"/>
-          <w:left w:val="nil"/>
-          <w:bottom w:val="nil"/>
-          <w:right w:val="nil"/>
-          <w:between w:val="nil"/>
-        </w:pBdr>
-        <w:bidi/>
-        <w:ind w:left="720"/>
-        <w:rPr>
-          <w:color w:val="000000"/>
-        </w:rPr>
-      </w:pPr>
-    </w:p>
-    <w:p>
-      <w:pPr>
-        <w:pBdr>
-          <w:top w:val="nil"/>
-          <w:left w:val="nil"/>
-          <w:bottom w:val="nil"/>
-          <w:right w:val="nil"/>
-          <w:between w:val="nil"/>
-        </w:pBdr>
-        <w:bidi/>
-        <w:ind w:left="720"/>
-        <w:rPr>
-          <w:color w:val="000000"/>
-        </w:rPr>
-      </w:pPr>
-    </w:p>
-    <w:p>
-      <w:pPr>
-        <w:pBdr>
-          <w:top w:val="nil"/>
-          <w:left w:val="nil"/>
-          <w:bottom w:val="nil"/>
-          <w:right w:val="nil"/>
-          <w:between w:val="nil"/>
-        </w:pBdr>
-        <w:bidi/>
-        <w:ind w:left="720"/>
-        <w:rPr>
-          <w:color w:val="000000"/>
-        </w:rPr>
-      </w:pPr>
-    </w:p>
-    <w:p>
-      <w:pPr>
-        <w:pBdr>
-          <w:top w:val="nil"/>
-          <w:left w:val="nil"/>
-          <w:bottom w:val="nil"/>
-          <w:right w:val="nil"/>
-          <w:between w:val="nil"/>
-        </w:pBdr>
-        <w:bidi/>
-        <w:ind w:left="720"/>
-        <w:rPr>
-          <w:color w:val="000000"/>
-        </w:rPr>
-      </w:pPr>
-    </w:p>
-    <w:p>
-      <w:pPr>
-        <w:pBdr>
-          <w:top w:val="nil"/>
-          <w:left w:val="nil"/>
-          <w:bottom w:val="nil"/>
-          <w:right w:val="nil"/>
-          <w:between w:val="nil"/>
-        </w:pBdr>
-        <w:bidi/>
-        <w:ind w:left="720"/>
-        <w:rPr>
-          <w:color w:val="000000"/>
-        </w:rPr>
-      </w:pPr>
-    </w:p>
-    <w:p>
-      <w:pPr>
-        <w:pBdr>
-          <w:top w:val="nil"/>
-          <w:left w:val="nil"/>
-          <w:bottom w:val="nil"/>
-          <w:right w:val="nil"/>
-          <w:between w:val="nil"/>
-        </w:pBdr>
-        <w:bidi/>
-        <w:ind w:left="720"/>
-        <w:rPr>
-          <w:color w:val="000000"/>
-        </w:rPr>
-      </w:pPr>
-    </w:p>
-    <w:p>
-      <w:pPr>
-        <w:pStyle w:val="Heading1"/>
-        <w:bidi/>
-      </w:pPr>
-    </w:p>
-    <w:p>
-      <w:pPr>
-        <w:pStyle w:val="Heading1"/>
-        <w:bidi/>
-      </w:pPr>
-      <w:r>
-        <w:rPr>
-          <w:rtl/>
-        </w:rPr>
-        <w:t>שאלה 2 (38 נק') – קריאות מערכת:</w:t>
-      </w:r>
-    </w:p>
-    <w:p>
-      <w:pPr>
-        <w:pBdr>
-          <w:top w:val="nil"/>
-          <w:left w:val="nil"/>
-          <w:bottom w:val="nil"/>
-          <w:right w:val="nil"/>
-          <w:between w:val="nil"/>
-        </w:pBdr>
-        <w:bidi/>
-        <w:ind w:left="720"/>
-        <w:rPr>
-          <w:color w:val="000000"/>
-        </w:rPr>
-      </w:pPr>
-    </w:p>
-    <w:p>
-      <w:pPr>
-        <w:bidi/>
-      </w:pPr>
-      <w:proofErr w:type="spellStart"/>
-      <w:r>
-        <w:rPr>
-          <w:rtl/>
-        </w:rPr>
-        <w:t>ג'ואי</w:t>
-      </w:r>
-      <w:proofErr w:type="spellEnd"/>
-      <w:r>
-        <w:rPr>
-          <w:rtl/>
-        </w:rPr>
-        <w:t xml:space="preserve"> מרגיש מתוסכל מכך שחבריו חושבים שהוא פחות חכם מהם. לכן, הוא מחליט להרשים אותם בעזרת כתיבת קוד </w:t>
-      </w:r>
-      <w:proofErr w:type="spellStart"/>
-      <w:r>
-        <w:rPr>
-          <w:rtl/>
-        </w:rPr>
-        <w:t>אסמבלי</w:t>
-      </w:r>
-      <w:proofErr w:type="spellEnd"/>
-      <w:r>
-        <w:rPr>
-          <w:rtl/>
-        </w:rPr>
-        <w:t>.</w:t>
+        <w:bidi/>
+      </w:pPr>
+      <w:r>
+        <w:rPr>
+          <w:rtl/>
+        </w:rPr>
+        <w:t>ג'ואי מרגיש מתוסכל מכך שחבריו חושבים שהוא פחות חכם מהם. לכן, הוא מחליט להרשים אותם בעזרת כתיבת קוד אסמבלי.</w:t>
       </w:r>
     </w:p>
     <w:p>
@@ -2438,157 +2529,180 @@
           <w:color w:val="000000"/>
           <w:rtl/>
         </w:rPr>
-        <w:t xml:space="preserve">לפניכם מקטע הנתונים </w:t>
-      </w:r>
+        <w:t>לפניכם מקטע הנתונים שג'ואי כתב:</w:t>
+      </w:r>
+    </w:p>
+    <w:p>
+      <w:pPr>
+        <w:pBdr>
+          <w:top w:val="nil"/>
+          <w:left w:val="nil"/>
+          <w:bottom w:val="nil"/>
+          <w:right w:val="nil"/>
+          <w:between w:val="nil"/>
+        </w:pBdr>
+        <w:ind w:left="1440"/>
+        <w:rPr>
+          <w:color w:val="000000"/>
+        </w:rPr>
+      </w:pPr>
+      <w:r>
+        <w:rPr>
+          <w:color w:val="000000"/>
+        </w:rPr>
+        <w:t>section .data</w:t>
+      </w:r>
+    </w:p>
+    <w:p>
+      <w:pPr>
+        <w:pBdr>
+          <w:top w:val="nil"/>
+          <w:left w:val="nil"/>
+          <w:bottom w:val="nil"/>
+          <w:right w:val="nil"/>
+          <w:between w:val="nil"/>
+        </w:pBdr>
+        <w:ind w:left="1440"/>
+        <w:rPr>
+          <w:color w:val="000000"/>
+        </w:rPr>
+      </w:pPr>
+      <w:r>
+        <w:rPr>
+          <w:color w:val="000000"/>
+        </w:rPr>
+        <w:t>msg1: .ascii "HOW YOOOU DOOIN?"</w:t>
+      </w:r>
+    </w:p>
+    <w:p>
+      <w:pPr>
+        <w:pBdr>
+          <w:top w:val="nil"/>
+          <w:left w:val="nil"/>
+          <w:bottom w:val="nil"/>
+          <w:right w:val="nil"/>
+          <w:between w:val="nil"/>
+        </w:pBdr>
+        <w:ind w:left="1440"/>
+        <w:rPr>
+          <w:color w:val="000000"/>
+        </w:rPr>
+      </w:pPr>
+      <w:r>
+        <w:rPr>
+          <w:color w:val="000000"/>
+        </w:rPr>
+        <w:t>msg2: .ascii "JOEY DOESN'T SHARE FOOD!"</w:t>
+      </w:r>
+    </w:p>
+    <w:p>
+      <w:pPr>
+        <w:pBdr>
+          <w:top w:val="nil"/>
+          <w:left w:val="nil"/>
+          <w:bottom w:val="nil"/>
+          <w:right w:val="nil"/>
+          <w:between w:val="nil"/>
+        </w:pBdr>
+        <w:ind w:left="1440"/>
+        <w:rPr>
+          <w:color w:val="000000"/>
+        </w:rPr>
+      </w:pPr>
+      <w:r>
+        <w:rPr>
+          <w:color w:val="000000"/>
+        </w:rPr>
+        <w:t>msg1_len: .quad _</w:t>
+      </w:r>
+      <w:r>
+        <w:rPr>
+          <w:color w:val="FF0000"/>
+          <w:u w:val="single"/>
+        </w:rPr>
+        <w:t>msg2-msg1</w:t>
+      </w:r>
+      <w:r>
+        <w:rPr>
+          <w:color w:val="000000"/>
+        </w:rPr>
+        <w:t>__</w:t>
+      </w:r>
+    </w:p>
+    <w:p>
+      <w:pPr>
+        <w:pBdr>
+          <w:top w:val="nil"/>
+          <w:left w:val="nil"/>
+          <w:bottom w:val="nil"/>
+          <w:right w:val="nil"/>
+          <w:between w:val="nil"/>
+        </w:pBdr>
+        <w:ind w:left="1440"/>
+        <w:rPr>
+          <w:color w:val="000000"/>
+        </w:rPr>
+      </w:pPr>
+      <w:r>
+        <w:rPr>
+          <w:color w:val="000000"/>
+        </w:rPr>
+        <w:t>msg2_len: .quad __</w:t>
+      </w:r>
+      <w:r>
+        <w:rPr>
+          <w:color w:val="FF0000"/>
+          <w:u w:val="single"/>
+        </w:rPr>
+        <w:t>msg1_len-msg2</w:t>
+      </w:r>
+      <w:r>
+        <w:rPr>
+          <w:color w:val="000000"/>
+        </w:rPr>
+        <w:t xml:space="preserve">__ </w:t>
+      </w:r>
+    </w:p>
+    <w:p>
+      <w:pPr>
+        <w:pBdr>
+          <w:top w:val="nil"/>
+          <w:left w:val="nil"/>
+          <w:bottom w:val="nil"/>
+          <w:right w:val="nil"/>
+          <w:between w:val="nil"/>
+        </w:pBdr>
+        <w:ind w:left="1440"/>
+        <w:rPr>
+          <w:color w:val="000000"/>
+        </w:rPr>
+      </w:pPr>
       <w:proofErr w:type="spellStart"/>
       <w:r>
         <w:rPr>
           <w:color w:val="000000"/>
-          <w:rtl/>
-        </w:rPr>
-        <w:t>שג'ואי</w:t>
+        </w:rPr>
+        <w:t>all_msg_len</w:t>
       </w:r>
       <w:proofErr w:type="spellEnd"/>
       <w:r>
         <w:rPr>
           <w:color w:val="000000"/>
-          <w:rtl/>
-        </w:rPr>
-        <w:t xml:space="preserve"> כתב:</w:t>
-      </w:r>
-    </w:p>
-    <w:p>
-      <w:pPr>
-        <w:pBdr>
-          <w:top w:val="nil"/>
-          <w:left w:val="nil"/>
-          <w:bottom w:val="nil"/>
-          <w:right w:val="nil"/>
-          <w:between w:val="nil"/>
-        </w:pBdr>
-        <w:ind w:left="1440"/>
-        <w:rPr>
-          <w:color w:val="000000"/>
-        </w:rPr>
-      </w:pPr>
-      <w:r>
-        <w:rPr>
-          <w:color w:val="000000"/>
-        </w:rPr>
-        <w:t>section .data</w:t>
-      </w:r>
-    </w:p>
-    <w:p>
-      <w:pPr>
-        <w:pBdr>
-          <w:top w:val="nil"/>
-          <w:left w:val="nil"/>
-          <w:bottom w:val="nil"/>
-          <w:right w:val="nil"/>
-          <w:between w:val="nil"/>
-        </w:pBdr>
-        <w:ind w:left="1440"/>
-        <w:rPr>
-          <w:color w:val="000000"/>
-        </w:rPr>
-      </w:pPr>
-      <w:r>
-        <w:rPr>
-          <w:color w:val="000000"/>
-        </w:rPr>
-        <w:t>msg1: .ascii "HOW YOOOU DOOIN?"</w:t>
-      </w:r>
-    </w:p>
-    <w:p>
-      <w:pPr>
-        <w:pBdr>
-          <w:top w:val="nil"/>
-          <w:left w:val="nil"/>
-          <w:bottom w:val="nil"/>
-          <w:right w:val="nil"/>
-          <w:between w:val="nil"/>
-        </w:pBdr>
-        <w:ind w:left="1440"/>
-        <w:rPr>
-          <w:color w:val="000000"/>
-        </w:rPr>
-      </w:pPr>
-      <w:r>
-        <w:rPr>
-          <w:color w:val="000000"/>
-        </w:rPr>
-        <w:t>msg2: .ascii "JOEY DOESN'T SHARE FOOD!"</w:t>
-      </w:r>
-    </w:p>
-    <w:p>
-      <w:pPr>
-        <w:pBdr>
-          <w:top w:val="nil"/>
-          <w:left w:val="nil"/>
-          <w:bottom w:val="nil"/>
-          <w:right w:val="nil"/>
-          <w:between w:val="nil"/>
-        </w:pBdr>
-        <w:ind w:left="1440"/>
-        <w:rPr>
-          <w:color w:val="000000"/>
-        </w:rPr>
-      </w:pPr>
-      <w:r>
-        <w:rPr>
-          <w:color w:val="000000"/>
-        </w:rPr>
-        <w:t>msg1_len: .quad ___________</w:t>
-      </w:r>
-    </w:p>
-    <w:p>
-      <w:pPr>
-        <w:pBdr>
-          <w:top w:val="nil"/>
-          <w:left w:val="nil"/>
-          <w:bottom w:val="nil"/>
-          <w:right w:val="nil"/>
-          <w:between w:val="nil"/>
-        </w:pBdr>
-        <w:ind w:left="1440"/>
-        <w:rPr>
-          <w:color w:val="000000"/>
-        </w:rPr>
-      </w:pPr>
-      <w:r>
-        <w:rPr>
-          <w:color w:val="000000"/>
-        </w:rPr>
-        <w:t xml:space="preserve">msg2_len: .quad ___________ </w:t>
-      </w:r>
-    </w:p>
-    <w:p>
-      <w:pPr>
-        <w:pBdr>
-          <w:top w:val="nil"/>
-          <w:left w:val="nil"/>
-          <w:bottom w:val="nil"/>
-          <w:right w:val="nil"/>
-          <w:between w:val="nil"/>
-        </w:pBdr>
-        <w:ind w:left="1440"/>
-        <w:rPr>
-          <w:color w:val="000000"/>
-        </w:rPr>
-      </w:pPr>
-      <w:proofErr w:type="spellStart"/>
-      <w:r>
-        <w:rPr>
-          <w:color w:val="000000"/>
-        </w:rPr>
-        <w:t>all_msg_len</w:t>
-      </w:r>
-      <w:proofErr w:type="spellEnd"/>
-      <w:r>
-        <w:rPr>
-          <w:color w:val="000000"/>
-        </w:rPr>
-        <w:t>: .quad ___________</w:t>
+        </w:rPr>
+        <w:t>: .quad _</w:t>
+      </w:r>
+      <w:r>
+        <w:rPr>
+          <w:color w:val="FF0000"/>
+          <w:u w:val="single"/>
+        </w:rPr>
+        <w:t>msg1_len-msg1</w:t>
+      </w:r>
+      <w:r>
+        <w:rPr>
+          <w:color w:val="000000"/>
+        </w:rPr>
+        <w:t>__</w:t>
       </w:r>
     </w:p>
     <w:p>
@@ -2741,23 +2855,7 @@
           <w:color w:val="000000"/>
           <w:rtl/>
         </w:rPr>
-        <w:t xml:space="preserve">כעת נתונה התוכנית הראשית </w:t>
-      </w:r>
-      <w:proofErr w:type="spellStart"/>
-      <w:r>
-        <w:rPr>
-          <w:color w:val="000000"/>
-          <w:rtl/>
-        </w:rPr>
-        <w:t>שג'ואי</w:t>
-      </w:r>
-      <w:proofErr w:type="spellEnd"/>
-      <w:r>
-        <w:rPr>
-          <w:color w:val="000000"/>
-          <w:rtl/>
-        </w:rPr>
-        <w:t xml:space="preserve"> כתב:</w:t>
+        <w:t>כעת נתונה התוכנית הראשית שג'ואי כתב:</w:t>
       </w:r>
     </w:p>
     <w:p>
@@ -2837,23 +2935,7 @@
           <w:color w:val="000000"/>
           <w:rtl/>
         </w:rPr>
-        <w:t xml:space="preserve">ובנוסף נתונה </w:t>
-      </w:r>
-      <w:proofErr w:type="spellStart"/>
-      <w:r>
-        <w:rPr>
-          <w:color w:val="000000"/>
-          <w:rtl/>
-        </w:rPr>
-        <w:t>פוקנציה</w:t>
-      </w:r>
-      <w:proofErr w:type="spellEnd"/>
-      <w:r>
-        <w:rPr>
-          <w:color w:val="000000"/>
-          <w:rtl/>
-        </w:rPr>
-        <w:t xml:space="preserve"> שהוא כתב:</w:t>
+        <w:t>ובנוסף נתונה פוקנציה שהוא כתב:</w:t>
       </w:r>
     </w:p>
     <w:p>
@@ -2892,6 +2974,7 @@
           <w:noProof/>
           <w:color w:val="000000"/>
         </w:rPr>
+        <w:lastRenderedPageBreak/>
         <w:drawing>
           <wp:inline distT="0" distB="0" distL="0" distR="0" wp14:anchorId="7EF85A9A" wp14:editId="18B8B6DD">
             <wp:extent cx="2149026" cy="1821338"/>
@@ -2942,22 +3025,55 @@
         <w:ind w:left="720"/>
         <w:rPr>
           <w:color w:val="000000"/>
-        </w:rPr>
-      </w:pPr>
-      <w:r>
-        <w:rPr>
-          <w:color w:val="000000"/>
-          <w:rtl/>
-        </w:rPr>
-        <w:lastRenderedPageBreak/>
-        <w:t xml:space="preserve">מה יודפס בסיום ריצת הקוד? (שימו לב השורה השלישית בפונקציה נמצאת בהערה ולא רלוונטית לסעיף). (6 </w:t>
-      </w:r>
-      <w:r>
-        <w:rPr>
-          <w:color w:val="000000"/>
-          <w:rtl/>
-        </w:rPr>
-        <w:t>נקודות)</w:t>
+          <w:rtl/>
+        </w:rPr>
+      </w:pPr>
+      <w:r>
+        <w:rPr>
+          <w:color w:val="000000"/>
+          <w:rtl/>
+        </w:rPr>
+        <w:t>מה יודפס בסיום ריצת הקוד? (שימו לב השורה השלישית בפונקציה נמצאת בהערה ולא רלוונטית לסעיף). (6 נקודות)</w:t>
+      </w:r>
+    </w:p>
+    <w:p>
+      <w:pPr>
+        <w:pBdr>
+          <w:top w:val="nil"/>
+          <w:left w:val="nil"/>
+          <w:bottom w:val="nil"/>
+          <w:right w:val="nil"/>
+          <w:between w:val="nil"/>
+        </w:pBdr>
+        <w:bidi/>
+        <w:ind w:left="720"/>
+        <w:rPr>
+          <w:color w:val="000000"/>
+          <w:rtl/>
+        </w:rPr>
+      </w:pPr>
+    </w:p>
+    <w:p>
+      <w:pPr>
+        <w:pBdr>
+          <w:top w:val="nil"/>
+          <w:left w:val="nil"/>
+          <w:bottom w:val="nil"/>
+          <w:right w:val="nil"/>
+          <w:between w:val="nil"/>
+        </w:pBdr>
+        <w:bidi/>
+        <w:ind w:left="720"/>
+        <w:rPr>
+          <w:color w:val="FF0000"/>
+        </w:rPr>
+      </w:pPr>
+      <w:r>
+        <w:rPr>
+          <w:rFonts w:hint="cs"/>
+          <w:color w:val="FF0000"/>
+        </w:rPr>
+        <w:t>HWYOUDON</w:t>
       </w:r>
     </w:p>
     <w:p>
@@ -3150,22 +3266,74 @@
         <w:ind w:left="720"/>
         <w:rPr>
           <w:color w:val="000000"/>
-        </w:rPr>
-      </w:pPr>
-      <w:r>
-        <w:rPr>
-          <w:color w:val="000000"/>
-          <w:rtl/>
-        </w:rPr>
-        <w:t xml:space="preserve">מה יודפס כעת </w:t>
-      </w:r>
-      <w:r>
-        <w:rPr>
-          <w:color w:val="000000"/>
-          <w:rtl/>
-        </w:rPr>
-        <w:t>בסיום ריצת הקוד? (7 נקודות)</w:t>
-      </w:r>
+          <w:rtl/>
+        </w:rPr>
+      </w:pPr>
+      <w:r>
+        <w:rPr>
+          <w:color w:val="000000"/>
+          <w:rtl/>
+        </w:rPr>
+        <w:t>מה יודפס כעת בסיום ריצת הקוד? (7 נקודות)</w:t>
+      </w:r>
+    </w:p>
+    <w:p>
+      <w:pPr>
+        <w:pBdr>
+          <w:top w:val="nil"/>
+          <w:left w:val="nil"/>
+          <w:bottom w:val="nil"/>
+          <w:right w:val="nil"/>
+          <w:between w:val="nil"/>
+        </w:pBdr>
+        <w:bidi/>
+        <w:ind w:left="720"/>
+        <w:rPr>
+          <w:color w:val="000000"/>
+          <w:rtl/>
+        </w:rPr>
+      </w:pPr>
+    </w:p>
+    <w:p>
+      <w:pPr>
+        <w:pBdr>
+          <w:top w:val="nil"/>
+          <w:left w:val="nil"/>
+          <w:bottom w:val="nil"/>
+          <w:right w:val="nil"/>
+          <w:between w:val="nil"/>
+        </w:pBdr>
+        <w:bidi/>
+        <w:ind w:left="720"/>
+        <w:rPr>
+          <w:color w:val="FF0000"/>
+          <w:rtl/>
+        </w:rPr>
+      </w:pPr>
+      <w:proofErr w:type="spellStart"/>
+      <w:r>
+        <w:rPr>
+          <w:color w:val="FF0000"/>
+        </w:rPr>
+        <w:t>hwyoudonje@osG@hr@od</w:t>
+      </w:r>
+      <w:proofErr w:type="spellEnd"/>
+    </w:p>
+    <w:p>
+      <w:pPr>
+        <w:pBdr>
+          <w:top w:val="nil"/>
+          <w:left w:val="nil"/>
+          <w:bottom w:val="nil"/>
+          <w:right w:val="nil"/>
+          <w:between w:val="nil"/>
+        </w:pBdr>
+        <w:bidi/>
+        <w:ind w:left="720"/>
+        <w:rPr>
+          <w:color w:val="000000"/>
+        </w:rPr>
+      </w:pPr>
     </w:p>
     <w:p>
       <w:pPr>
@@ -3187,39 +3355,44 @@
           <w:color w:val="000000"/>
           <w:rtl/>
         </w:rPr>
-        <w:t xml:space="preserve">בזמן </w:t>
-      </w:r>
+        <w:t xml:space="preserve">בזמן שג'ואי אכל בסלון סנדוויץ, חיית המחמד שלו (אפרוח) טיילה על המקלדת והוסיפה את הפקודה: </w:t>
+      </w:r>
+    </w:p>
+    <w:p>
+      <w:pPr>
+        <w:pBdr>
+          <w:top w:val="nil"/>
+          <w:left w:val="nil"/>
+          <w:bottom w:val="nil"/>
+          <w:right w:val="nil"/>
+          <w:between w:val="nil"/>
+        </w:pBdr>
+        <w:bidi/>
+        <w:ind w:left="720"/>
+        <w:rPr>
+          <w:color w:val="000000"/>
+        </w:rPr>
+      </w:pPr>
       <w:proofErr w:type="spellStart"/>
       <w:r>
         <w:rPr>
           <w:color w:val="000000"/>
-          <w:rtl/>
-        </w:rPr>
-        <w:t>שג'ואי</w:t>
+        </w:rPr>
+        <w:t>inc</w:t>
       </w:r>
       <w:proofErr w:type="spellEnd"/>
       <w:r>
         <w:rPr>
           <w:color w:val="000000"/>
-          <w:rtl/>
-        </w:rPr>
-        <w:t xml:space="preserve"> אכל בסלון </w:t>
-      </w:r>
-      <w:proofErr w:type="spellStart"/>
-      <w:r>
-        <w:rPr>
-          <w:color w:val="000000"/>
-          <w:rtl/>
-        </w:rPr>
-        <w:t>סנדוויץ</w:t>
-      </w:r>
-      <w:proofErr w:type="spellEnd"/>
-      <w:r>
-        <w:rPr>
-          <w:color w:val="000000"/>
-          <w:rtl/>
-        </w:rPr>
-        <w:t xml:space="preserve">, חיית המחמד שלו (אפרוח) טיילה על המקלדת והוסיפה את הפקודה: </w:t>
+        </w:rPr>
+        <w:t xml:space="preserve"> %r</w:t>
+      </w:r>
+      <w:r>
+        <w:rPr>
+          <w:color w:val="000000"/>
+          <w:rtl/>
+        </w:rPr>
+        <w:t>9. הפקודה נוספה שורה לפני הקריאה לפונקציה של ג'ואי בתוכנית הראשית.</w:t>
       </w:r>
     </w:p>
     <w:p>
@@ -3235,44 +3408,15 @@
         <w:ind w:left="720"/>
         <w:rPr>
           <w:color w:val="000000"/>
-        </w:rPr>
-      </w:pPr>
-      <w:proofErr w:type="spellStart"/>
-      <w:r>
-        <w:rPr>
-          <w:color w:val="000000"/>
-        </w:rPr>
-        <w:t>inc</w:t>
-      </w:r>
-      <w:proofErr w:type="spellEnd"/>
-      <w:r>
-        <w:rPr>
-          <w:color w:val="000000"/>
-        </w:rPr>
-        <w:t xml:space="preserve"> %r</w:t>
-      </w:r>
-      <w:r>
-        <w:rPr>
-          <w:color w:val="000000"/>
-          <w:rtl/>
-        </w:rPr>
-        <w:t xml:space="preserve">9. הפקודה נוספה שורה לפני הקריאה לפונקציה של </w:t>
-      </w:r>
-      <w:proofErr w:type="spellStart"/>
-      <w:r>
-        <w:rPr>
-          <w:color w:val="000000"/>
-          <w:rtl/>
-        </w:rPr>
-        <w:t>ג'ואי</w:t>
-      </w:r>
-      <w:proofErr w:type="spellEnd"/>
-      <w:r>
-        <w:rPr>
-          <w:color w:val="000000"/>
-          <w:rtl/>
-        </w:rPr>
-        <w:t xml:space="preserve"> בתוכנית הראשית.</w:t>
+          <w:rtl/>
+        </w:rPr>
+      </w:pPr>
+      <w:r>
+        <w:rPr>
+          <w:color w:val="000000"/>
+          <w:rtl/>
+        </w:rPr>
+        <w:t>מה יהיה פלט התוכנית כעת? (5 נקודות)</w:t>
       </w:r>
     </w:p>
     <w:p>
@@ -3288,14 +3432,31 @@
         <w:ind w:left="720"/>
         <w:rPr>
           <w:color w:val="000000"/>
-        </w:rPr>
-      </w:pPr>
-      <w:r>
-        <w:rPr>
-          <w:color w:val="000000"/>
-          <w:rtl/>
-        </w:rPr>
-        <w:t>מה יהיה פלט התוכנית כעת? (5 נקודות)</w:t>
+          <w:rtl/>
+        </w:rPr>
+      </w:pPr>
+    </w:p>
+    <w:p>
+      <w:pPr>
+        <w:pBdr>
+          <w:top w:val="nil"/>
+          <w:left w:val="nil"/>
+          <w:bottom w:val="nil"/>
+          <w:right w:val="nil"/>
+          <w:between w:val="nil"/>
+        </w:pBdr>
+        <w:bidi/>
+        <w:ind w:left="720"/>
+        <w:rPr>
+          <w:color w:val="FF0000"/>
+          <w:rtl/>
+        </w:rPr>
+      </w:pPr>
+      <w:r>
+        <w:rPr>
+          <w:color w:val="FF0000"/>
+        </w:rPr>
+        <w:t>hwyoudonje@osG@hr@od0</w:t>
       </w:r>
     </w:p>
     <w:p>
@@ -3334,15 +3495,125 @@
           <w:color w:val="000000"/>
           <w:rtl/>
         </w:rPr>
-        <w:t xml:space="preserve">חברה טובה של </w:t>
+        <w:t xml:space="preserve">חברה טובה של ג'ואי פיבי אמרה לו ששימוש ברגיסטר </w:t>
+      </w:r>
+      <w:r>
+        <w:rPr>
+          <w:color w:val="000000"/>
+        </w:rPr>
+        <w:t>r</w:t>
+      </w:r>
+      <w:r>
+        <w:rPr>
+          <w:color w:val="000000"/>
+          <w:rtl/>
+        </w:rPr>
+        <w:t>9 מביא מזל רע. ג'ואי נלחץ נורא והחליט שיש לבצע שינוי בקוד מבלי לשנות את תוצאות הפעולה של הפונקציה (כלומר הפלט צריך להיות זהה). כיוון ולא ידע איך לשנות את הקוד הוא החליט לבקש את עזרת חבריו.</w:t>
+      </w:r>
+    </w:p>
+    <w:p>
+      <w:pPr>
+        <w:pBdr>
+          <w:top w:val="nil"/>
+          <w:left w:val="nil"/>
+          <w:bottom w:val="nil"/>
+          <w:right w:val="nil"/>
+          <w:between w:val="nil"/>
+        </w:pBdr>
+        <w:bidi/>
+        <w:ind w:left="720"/>
+        <w:rPr>
+          <w:color w:val="000000"/>
+        </w:rPr>
+      </w:pPr>
+      <w:r>
+        <w:rPr>
+          <w:color w:val="000000"/>
+          <w:rtl/>
+        </w:rPr>
+        <w:t xml:space="preserve">בסעיף הזה יופיעו העצות של כל החברים. עליכם לרשום ליד כל עצה האם היא לדעתכם תעזור לג'ואי. נמקו </w:t>
+      </w:r>
+      <w:r>
+        <w:rPr>
+          <w:b/>
+          <w:color w:val="000000"/>
+          <w:rtl/>
+        </w:rPr>
+        <w:t xml:space="preserve">בקצרה(!) </w:t>
+      </w:r>
+      <w:r>
+        <w:rPr>
+          <w:color w:val="000000"/>
+          <w:rtl/>
+        </w:rPr>
+        <w:t>(10 נקודות)</w:t>
+      </w:r>
+    </w:p>
+    <w:p>
+      <w:pPr>
+        <w:pBdr>
+          <w:top w:val="nil"/>
+          <w:left w:val="nil"/>
+          <w:bottom w:val="nil"/>
+          <w:right w:val="nil"/>
+          <w:between w:val="nil"/>
+        </w:pBdr>
+        <w:bidi/>
+        <w:ind w:left="720"/>
+        <w:rPr>
+          <w:color w:val="000000"/>
+        </w:rPr>
+      </w:pPr>
+    </w:p>
+    <w:p>
+      <w:pPr>
+        <w:pBdr>
+          <w:top w:val="nil"/>
+          <w:left w:val="nil"/>
+          <w:bottom w:val="nil"/>
+          <w:right w:val="nil"/>
+          <w:between w:val="nil"/>
+        </w:pBdr>
+        <w:bidi/>
+        <w:ind w:left="720"/>
+        <w:rPr>
+          <w:rFonts w:hint="cs"/>
+          <w:color w:val="000000"/>
+          <w:rtl/>
+        </w:rPr>
+      </w:pPr>
+      <w:r>
+        <w:rPr>
+          <w:rtl/>
+        </w:rPr>
+        <w:t>רייצ'ל</w:t>
+      </w:r>
+      <w:r>
+        <w:rPr>
+          <w:color w:val="000000"/>
+          <w:rtl/>
+        </w:rPr>
+        <w:t xml:space="preserve"> מציעה להחליף את השימוש ב</w:t>
+      </w:r>
+      <w:r>
+        <w:rPr>
+          <w:color w:val="000000"/>
+        </w:rPr>
+        <w:t>r</w:t>
+      </w:r>
+      <w:r>
+        <w:rPr>
+          <w:color w:val="000000"/>
+          <w:rtl/>
+        </w:rPr>
+        <w:t>9 בשימוש ב</w:t>
       </w:r>
       <w:proofErr w:type="spellStart"/>
       <w:r>
         <w:rPr>
           <w:color w:val="000000"/>
-          <w:rtl/>
-        </w:rPr>
-        <w:t>ג'ואי</w:t>
+        </w:rPr>
+        <w:t>rdi</w:t>
       </w:r>
       <w:proofErr w:type="spellEnd"/>
       <w:r>
@@ -3350,14 +3621,135 @@
           <w:color w:val="000000"/>
           <w:rtl/>
         </w:rPr>
-        <w:t xml:space="preserve"> פיבי אמרה</w:t>
-      </w:r>
-      <w:r>
-        <w:rPr>
-          <w:color w:val="000000"/>
-          <w:rtl/>
-        </w:rPr>
-        <w:t xml:space="preserve"> לו ששימוש ברגיסטר </w:t>
+        <w:t>.</w:t>
+      </w:r>
+      <w:r>
+        <w:rPr>
+          <w:color w:val="000000"/>
+        </w:rPr>
+        <w:t xml:space="preserve"> </w:t>
+      </w:r>
+      <w:r>
+        <w:rPr>
+          <w:rFonts w:hint="cs"/>
+          <w:color w:val="000000"/>
+          <w:rtl/>
+        </w:rPr>
+        <w:t xml:space="preserve"> </w:t>
+      </w:r>
+      <w:r>
+        <w:rPr>
+          <w:color w:val="000000"/>
+          <w:rtl/>
+        </w:rPr>
+        <w:br/>
+      </w:r>
+      <w:r>
+        <w:rPr>
+          <w:rFonts w:hint="cs"/>
+          <w:color w:val="FF0000"/>
+          <w:rtl/>
+        </w:rPr>
+        <w:t>לא! זה ישנה את ערוץ הפלט</w:t>
+      </w:r>
+      <w:r>
+        <w:rPr>
+          <w:color w:val="FF0000"/>
+        </w:rPr>
+        <w:t xml:space="preserve"> </w:t>
+      </w:r>
+      <w:r>
+        <w:rPr>
+          <w:rFonts w:hint="cs"/>
+          <w:color w:val="FF0000"/>
+          <w:rtl/>
+        </w:rPr>
+        <w:t>בקריאת המערכת (</w:t>
+      </w:r>
+      <w:proofErr w:type="spellStart"/>
+      <w:r>
+        <w:rPr>
+          <w:color w:val="FF0000"/>
+        </w:rPr>
+        <w:t>rdi</w:t>
+      </w:r>
+      <w:proofErr w:type="spellEnd"/>
+      <w:r>
+        <w:rPr>
+          <w:rFonts w:hint="cs"/>
+          <w:color w:val="FF0000"/>
+          <w:rtl/>
+        </w:rPr>
+        <w:t xml:space="preserve"> מציין מה ערוץ הקלט</w:t>
+      </w:r>
+      <w:r>
+        <w:rPr>
+          <w:rFonts w:hint="cs"/>
+          <w:color w:val="FF0000"/>
+          <w:rtl/>
+        </w:rPr>
+        <w:t xml:space="preserve"> ב</w:t>
+      </w:r>
+      <w:r>
+        <w:rPr>
+          <w:color w:val="FF0000"/>
+        </w:rPr>
+        <w:t xml:space="preserve"> </w:t>
+      </w:r>
+      <w:proofErr w:type="spellStart"/>
+      <w:r>
+        <w:rPr>
+          <w:color w:val="FF0000"/>
+        </w:rPr>
+        <w:t>sys_write</w:t>
+      </w:r>
+      <w:proofErr w:type="spellEnd"/>
+      <w:r>
+        <w:rPr>
+          <w:rFonts w:hint="cs"/>
+          <w:color w:val="FF0000"/>
+          <w:rtl/>
+        </w:rPr>
+        <w:t>)</w:t>
+      </w:r>
+    </w:p>
+    <w:p>
+      <w:pPr>
+        <w:pBdr>
+          <w:top w:val="nil"/>
+          <w:left w:val="nil"/>
+          <w:bottom w:val="nil"/>
+          <w:right w:val="nil"/>
+          <w:between w:val="nil"/>
+        </w:pBdr>
+        <w:bidi/>
+        <w:ind w:left="720"/>
+        <w:rPr>
+          <w:color w:val="000000"/>
+        </w:rPr>
+      </w:pPr>
+    </w:p>
+    <w:p>
+      <w:pPr>
+        <w:pBdr>
+          <w:top w:val="nil"/>
+          <w:left w:val="nil"/>
+          <w:bottom w:val="nil"/>
+          <w:right w:val="nil"/>
+          <w:between w:val="nil"/>
+        </w:pBdr>
+        <w:bidi/>
+        <w:ind w:left="720"/>
+        <w:rPr>
+          <w:color w:val="FF0000"/>
+        </w:rPr>
+      </w:pPr>
+      <w:r>
+        <w:rPr>
+          <w:color w:val="000000"/>
+          <w:rtl/>
+        </w:rPr>
+        <w:t>מוניקה מציעה להחליף את השימוש ב</w:t>
       </w:r>
       <w:r>
         <w:rPr>
@@ -3370,23 +3762,185 @@
           <w:color w:val="000000"/>
           <w:rtl/>
         </w:rPr>
-        <w:t xml:space="preserve">9 מביא מזל רע. </w:t>
+        <w:t>9 בשימוש ב</w:t>
+      </w:r>
+      <w:r>
+        <w:rPr>
+          <w:color w:val="000000"/>
+        </w:rPr>
+        <w:t>r</w:t>
+      </w:r>
+      <w:r>
+        <w:rPr>
+          <w:color w:val="000000"/>
+          <w:rtl/>
+        </w:rPr>
+        <w:t>10.</w:t>
+      </w:r>
+      <w:r>
+        <w:rPr>
+          <w:color w:val="000000"/>
+          <w:rtl/>
+        </w:rPr>
+        <w:br/>
+      </w:r>
+      <w:r>
+        <w:rPr>
+          <w:rFonts w:hint="cs"/>
+          <w:color w:val="000000"/>
+          <w:rtl/>
+        </w:rPr>
+        <w:t xml:space="preserve"> </w:t>
+      </w:r>
+      <w:r>
+        <w:rPr>
+          <w:rFonts w:hint="cs"/>
+          <w:color w:val="FF0000"/>
+          <w:rtl/>
+        </w:rPr>
+        <w:t>כן</w:t>
+      </w:r>
+      <w:r>
+        <w:rPr>
+          <w:rFonts w:hint="cs"/>
+          <w:color w:val="FF0000"/>
+          <w:rtl/>
+        </w:rPr>
+        <w:t>, אין בו שימוש בתוכנית ולא יישתנה ע"י הקריאת מערכת.</w:t>
+      </w:r>
+    </w:p>
+    <w:p>
+      <w:pPr>
+        <w:bidi/>
+      </w:pPr>
+    </w:p>
+    <w:p>
+      <w:pPr>
+        <w:pBdr>
+          <w:top w:val="nil"/>
+          <w:left w:val="nil"/>
+          <w:bottom w:val="nil"/>
+          <w:right w:val="nil"/>
+          <w:between w:val="nil"/>
+        </w:pBdr>
+        <w:bidi/>
+        <w:ind w:left="720"/>
+        <w:rPr>
+          <w:rFonts w:hint="cs"/>
+          <w:color w:val="FF0000"/>
+        </w:rPr>
+      </w:pPr>
+      <w:r>
+        <w:rPr>
+          <w:color w:val="000000"/>
+          <w:rtl/>
+        </w:rPr>
+        <w:t>צ'נדלר מציע להחליף את השימוש ב</w:t>
+      </w:r>
+      <w:r>
+        <w:rPr>
+          <w:color w:val="000000"/>
+        </w:rPr>
+        <w:t>r</w:t>
+      </w:r>
+      <w:r>
+        <w:rPr>
+          <w:color w:val="000000"/>
+          <w:rtl/>
+        </w:rPr>
+        <w:t>9 בשימוש ב</w:t>
+      </w:r>
+      <w:r>
+        <w:rPr>
+          <w:color w:val="000000"/>
+        </w:rPr>
+        <w:t>r</w:t>
+      </w:r>
+      <w:r>
+        <w:rPr>
+          <w:color w:val="000000"/>
+          <w:rtl/>
+        </w:rPr>
+        <w:t>11.</w:t>
+      </w:r>
+      <w:r>
+        <w:rPr>
+          <w:color w:val="000000"/>
+          <w:rtl/>
+        </w:rPr>
+        <w:br/>
+      </w:r>
+      <w:r>
+        <w:rPr>
+          <w:rFonts w:hint="cs"/>
+          <w:color w:val="FF0000"/>
+          <w:rtl/>
+        </w:rPr>
+        <w:t xml:space="preserve">לא! </w:t>
+      </w:r>
+      <w:r>
+        <w:rPr>
+          <w:rFonts w:hint="cs"/>
+          <w:color w:val="FF0000"/>
+          <w:rtl/>
+        </w:rPr>
+        <w:t xml:space="preserve">קריאת מערכת </w:t>
+      </w:r>
+      <w:r>
+        <w:rPr>
+          <w:color w:val="FF0000"/>
+          <w:rtl/>
+        </w:rPr>
+        <w:t>שומרת את רגיסטר</w:t>
+      </w:r>
+      <w:r>
+        <w:rPr>
+          <w:color w:val="FF0000"/>
+        </w:rPr>
+        <w:t xml:space="preserve"> </w:t>
       </w:r>
       <w:proofErr w:type="spellStart"/>
       <w:r>
         <w:rPr>
-          <w:color w:val="000000"/>
-          <w:rtl/>
-        </w:rPr>
-        <w:t>ג'ואי</w:t>
+          <w:color w:val="FF0000"/>
+        </w:rPr>
+        <w:t>rflags</w:t>
       </w:r>
       <w:proofErr w:type="spellEnd"/>
       <w:r>
         <w:rPr>
-          <w:color w:val="000000"/>
-          <w:rtl/>
-        </w:rPr>
-        <w:t xml:space="preserve"> נלחץ נורא והחליט שיש לבצע שינוי בקוד מבלי לשנות את תוצאות הפעולה של הפונקציה (כלומר הפלט צריך להיות זהה). כיוון ולא ידע איך לשנות את הקוד הוא החליט לבקש את עזרת חבריו.</w:t>
+          <w:color w:val="FF0000"/>
+        </w:rPr>
+        <w:t xml:space="preserve"> </w:t>
+      </w:r>
+      <w:r>
+        <w:rPr>
+          <w:color w:val="FF0000"/>
+          <w:rtl/>
+        </w:rPr>
+        <w:t>ברגיסט</w:t>
+      </w:r>
+      <w:r>
+        <w:rPr>
+          <w:rFonts w:hint="cs"/>
+          <w:color w:val="FF0000"/>
+          <w:rtl/>
+        </w:rPr>
+        <w:t>ר</w:t>
+      </w:r>
+      <w:r>
+        <w:rPr>
+          <w:color w:val="FF0000"/>
+        </w:rPr>
+        <w:t xml:space="preserve">r11 </w:t>
+      </w:r>
+      <w:r>
+        <w:rPr>
+          <w:rFonts w:hint="cs"/>
+          <w:color w:val="FF0000"/>
+          <w:rtl/>
+        </w:rPr>
+        <w:t xml:space="preserve"> (ערכו יידרס)</w:t>
       </w:r>
     </w:p>
     <w:p>
@@ -3404,27 +3958,48 @@
           <w:color w:val="000000"/>
         </w:rPr>
       </w:pPr>
-      <w:r>
-        <w:rPr>
-          <w:color w:val="000000"/>
-          <w:rtl/>
-        </w:rPr>
-        <w:t xml:space="preserve">בסעיף הזה יופיעו העצות של כל החברים. עליכם </w:t>
-      </w:r>
-      <w:r>
-        <w:rPr>
-          <w:color w:val="000000"/>
-          <w:rtl/>
-        </w:rPr>
-        <w:t xml:space="preserve">לרשום ליד כל עצה האם היא לדעתכם תעזור </w:t>
+    </w:p>
+    <w:p>
+      <w:pPr>
+        <w:pBdr>
+          <w:top w:val="nil"/>
+          <w:left w:val="nil"/>
+          <w:bottom w:val="nil"/>
+          <w:right w:val="nil"/>
+          <w:between w:val="nil"/>
+        </w:pBdr>
+        <w:bidi/>
+        <w:ind w:left="720"/>
+        <w:rPr>
+          <w:color w:val="000000"/>
+        </w:rPr>
+      </w:pPr>
+      <w:r>
+        <w:rPr>
+          <w:color w:val="000000"/>
+          <w:rtl/>
+        </w:rPr>
+        <w:t>רוס מציע להחליף את השימוש ב</w:t>
+      </w:r>
+      <w:r>
+        <w:rPr>
+          <w:color w:val="000000"/>
+        </w:rPr>
+        <w:t>r</w:t>
+      </w:r>
+      <w:r>
+        <w:rPr>
+          <w:color w:val="000000"/>
+          <w:rtl/>
+        </w:rPr>
+        <w:t>9 בשימוש ב</w:t>
       </w:r>
       <w:proofErr w:type="spellStart"/>
       <w:r>
         <w:rPr>
           <w:color w:val="000000"/>
-          <w:rtl/>
-        </w:rPr>
-        <w:t>לג'ואי</w:t>
+        </w:rPr>
+        <w:t>rbp</w:t>
       </w:r>
       <w:proofErr w:type="spellEnd"/>
       <w:r>
@@ -3432,23 +4007,52 @@
           <w:color w:val="000000"/>
           <w:rtl/>
         </w:rPr>
-        <w:t xml:space="preserve">. נמקו </w:t>
-      </w:r>
-      <w:r>
-        <w:rPr>
-          <w:b/>
-          <w:color w:val="000000"/>
-          <w:rtl/>
-        </w:rPr>
-        <w:t xml:space="preserve">בקצרה(!) </w:t>
-      </w:r>
-      <w:r>
-        <w:rPr>
-          <w:color w:val="000000"/>
-          <w:rtl/>
-        </w:rPr>
-        <w:t>(10 נקודות)</w:t>
-      </w:r>
+        <w:t>.</w:t>
+      </w:r>
+      <w:r>
+        <w:rPr>
+          <w:color w:val="000000"/>
+          <w:rtl/>
+        </w:rPr>
+        <w:br/>
+      </w:r>
+      <w:r>
+        <w:rPr>
+          <w:rFonts w:hint="cs"/>
+          <w:color w:val="FF0000"/>
+          <w:rtl/>
+        </w:rPr>
+        <w:t>כן, יעבוד במקרה זה</w:t>
+      </w:r>
+      <w:r>
+        <w:rPr>
+          <w:rFonts w:hint="cs"/>
+          <w:color w:val="FF0000"/>
+          <w:rtl/>
+        </w:rPr>
+        <w:t xml:space="preserve"> כי אין שימוש ב</w:t>
+      </w:r>
+      <w:proofErr w:type="spellStart"/>
+      <w:r>
+        <w:rPr>
+          <w:color w:val="FF0000"/>
+        </w:rPr>
+        <w:t>rbp</w:t>
+      </w:r>
+      <w:proofErr w:type="spellEnd"/>
+      <w:r>
+        <w:rPr>
+          <w:rFonts w:hint="cs"/>
+          <w:color w:val="FF0000"/>
+          <w:rtl/>
+        </w:rPr>
+        <w:t xml:space="preserve"> אבל קוד גרוע, רוס קלאסי</w:t>
+      </w:r>
+    </w:p>
+    <w:p>
+      <w:pPr>
+        <w:bidi/>
+      </w:pPr>
     </w:p>
     <w:p>
       <w:pPr>
@@ -3462,37 +4066,16 @@
         <w:bidi/>
         <w:ind w:left="720"/>
         <w:rPr>
-          <w:color w:val="000000"/>
-        </w:rPr>
-      </w:pPr>
-    </w:p>
-    <w:p>
-      <w:pPr>
-        <w:pBdr>
-          <w:top w:val="nil"/>
-          <w:left w:val="nil"/>
-          <w:bottom w:val="nil"/>
-          <w:right w:val="nil"/>
-          <w:between w:val="nil"/>
-        </w:pBdr>
-        <w:bidi/>
-        <w:ind w:left="720"/>
-        <w:rPr>
-          <w:color w:val="000000"/>
-        </w:rPr>
-      </w:pPr>
-      <w:r>
-        <w:rPr>
-          <w:rtl/>
-        </w:rPr>
-        <w:t>רייצ'ל</w:t>
-      </w:r>
-      <w:r>
-        <w:rPr>
-          <w:color w:val="000000"/>
-          <w:rtl/>
-        </w:rPr>
-        <w:t xml:space="preserve"> מציעה להחליף את השימוש ב</w:t>
+          <w:color w:val="FF0000"/>
+          <w:rtl/>
+        </w:rPr>
+      </w:pPr>
+      <w:r>
+        <w:rPr>
+          <w:color w:val="000000"/>
+          <w:rtl/>
+        </w:rPr>
+        <w:t>פיבי מציעה להחליף את השימוש ב</w:t>
       </w:r>
       <w:r>
         <w:rPr>
@@ -3512,7 +4095,7 @@
         <w:rPr>
           <w:color w:val="000000"/>
         </w:rPr>
-        <w:t>rdi</w:t>
+        <w:t>rcx</w:t>
       </w:r>
       <w:proofErr w:type="spellEnd"/>
       <w:r>
@@ -3522,276 +4105,98 @@
         </w:rPr>
         <w:t>.</w:t>
       </w:r>
-    </w:p>
-    <w:p>
-      <w:pPr>
-        <w:pBdr>
-          <w:top w:val="nil"/>
-          <w:left w:val="nil"/>
-          <w:bottom w:val="nil"/>
-          <w:right w:val="nil"/>
-          <w:between w:val="nil"/>
-        </w:pBdr>
-        <w:bidi/>
-        <w:ind w:left="720"/>
-        <w:rPr>
-          <w:color w:val="000000"/>
-        </w:rPr>
-      </w:pPr>
-    </w:p>
-    <w:p>
-      <w:pPr>
-        <w:pBdr>
-          <w:top w:val="nil"/>
-          <w:left w:val="nil"/>
-          <w:bottom w:val="nil"/>
-          <w:right w:val="nil"/>
-          <w:between w:val="nil"/>
-        </w:pBdr>
-        <w:bidi/>
-        <w:ind w:left="720"/>
-        <w:rPr>
-          <w:color w:val="000000"/>
-        </w:rPr>
-      </w:pPr>
-      <w:r>
-        <w:rPr>
-          <w:color w:val="000000"/>
-          <w:rtl/>
-        </w:rPr>
-        <w:t>מוניקה מציעה להחליף את השימוש ב</w:t>
-      </w:r>
-      <w:r>
-        <w:rPr>
-          <w:color w:val="000000"/>
-        </w:rPr>
-        <w:t>r</w:t>
-      </w:r>
-      <w:r>
-        <w:rPr>
-          <w:color w:val="000000"/>
-          <w:rtl/>
-        </w:rPr>
-        <w:t>9 בשימוש ב</w:t>
-      </w:r>
-      <w:r>
-        <w:rPr>
-          <w:color w:val="000000"/>
-        </w:rPr>
-        <w:t>r</w:t>
-      </w:r>
-      <w:r>
-        <w:rPr>
-          <w:color w:val="000000"/>
-          <w:rtl/>
-        </w:rPr>
-        <w:t>10.</w:t>
-      </w:r>
-    </w:p>
-    <w:p>
-      <w:pPr>
-        <w:bidi/>
-      </w:pPr>
-    </w:p>
-    <w:p>
-      <w:pPr>
-        <w:pBdr>
-          <w:top w:val="nil"/>
-          <w:left w:val="nil"/>
-          <w:bottom w:val="nil"/>
-          <w:right w:val="nil"/>
-          <w:between w:val="nil"/>
-        </w:pBdr>
-        <w:bidi/>
-        <w:ind w:left="720"/>
-        <w:rPr>
-          <w:color w:val="000000"/>
-        </w:rPr>
-      </w:pPr>
+      <w:r>
+        <w:rPr>
+          <w:color w:val="000000"/>
+          <w:rtl/>
+        </w:rPr>
+        <w:br/>
+      </w:r>
+      <w:r>
+        <w:rPr>
+          <w:rFonts w:hint="cs"/>
+          <w:color w:val="000000"/>
+          <w:rtl/>
+        </w:rPr>
+        <w:t xml:space="preserve"> </w:t>
+      </w:r>
+      <w:r>
+        <w:rPr>
+          <w:rFonts w:hint="cs"/>
+          <w:color w:val="FF0000"/>
+          <w:rtl/>
+        </w:rPr>
+        <w:t>לא!</w:t>
+      </w:r>
+      <w:r>
+        <w:rPr>
+          <w:rFonts w:hint="cs"/>
+          <w:color w:val="FF0000"/>
+          <w:rtl/>
+        </w:rPr>
+        <w:t xml:space="preserve"> קריאת מערכת</w:t>
+      </w:r>
+      <w:r>
+        <w:rPr>
+          <w:rFonts w:hint="cs"/>
+          <w:color w:val="FF0000"/>
+          <w:rtl/>
+        </w:rPr>
+        <w:t xml:space="preserve"> </w:t>
+      </w:r>
+      <w:r>
+        <w:rPr>
+          <w:color w:val="FF0000"/>
+          <w:rtl/>
+        </w:rPr>
+        <w:t>שומרת את רגיסטר</w:t>
+      </w:r>
+      <w:r>
+        <w:rPr>
+          <w:color w:val="FF0000"/>
+        </w:rPr>
+        <w:t xml:space="preserve"> rip </w:t>
+      </w:r>
+      <w:r>
+        <w:rPr>
+          <w:color w:val="FF0000"/>
+          <w:rtl/>
+        </w:rPr>
+        <w:t>ברגיסטר</w:t>
+      </w:r>
+      <w:r>
+        <w:rPr>
+          <w:color w:val="FF0000"/>
+        </w:rPr>
+        <w:t xml:space="preserve"> </w:t>
+      </w:r>
+      <w:r>
+        <w:rPr>
+          <w:rFonts w:hint="cs"/>
+          <w:color w:val="FF0000"/>
+          <w:rtl/>
+        </w:rPr>
+        <w:t xml:space="preserve"> </w:t>
+      </w:r>
       <w:proofErr w:type="spellStart"/>
       <w:r>
         <w:rPr>
-          <w:color w:val="000000"/>
-          <w:rtl/>
-        </w:rPr>
-        <w:t>צ'נדלר</w:t>
+          <w:color w:val="FF0000"/>
+        </w:rPr>
+        <w:t>rcx</w:t>
       </w:r>
       <w:proofErr w:type="spellEnd"/>
       <w:r>
         <w:rPr>
-          <w:color w:val="000000"/>
-          <w:rtl/>
-        </w:rPr>
-        <w:t xml:space="preserve"> מציע להחליף את השימוש ב</w:t>
-      </w:r>
-      <w:r>
-        <w:rPr>
-          <w:color w:val="000000"/>
-        </w:rPr>
-        <w:t>r</w:t>
-      </w:r>
-      <w:r>
-        <w:rPr>
-          <w:color w:val="000000"/>
-          <w:rtl/>
-        </w:rPr>
-        <w:t>9 בשימוש ב</w:t>
-      </w:r>
-      <w:r>
-        <w:rPr>
-          <w:color w:val="000000"/>
-        </w:rPr>
-        <w:t>r</w:t>
-      </w:r>
-      <w:r>
-        <w:rPr>
-          <w:color w:val="000000"/>
-          <w:rtl/>
-        </w:rPr>
-        <w:t>11.</w:t>
-      </w:r>
-    </w:p>
-    <w:p>
-      <w:pPr>
-        <w:pBdr>
-          <w:top w:val="nil"/>
-          <w:left w:val="nil"/>
-          <w:bottom w:val="nil"/>
-          <w:right w:val="nil"/>
-          <w:between w:val="nil"/>
-        </w:pBdr>
-        <w:bidi/>
-        <w:ind w:left="720"/>
-        <w:rPr>
-          <w:color w:val="000000"/>
-        </w:rPr>
-      </w:pPr>
-    </w:p>
-    <w:p>
-      <w:pPr>
-        <w:pBdr>
-          <w:top w:val="nil"/>
-          <w:left w:val="nil"/>
-          <w:bottom w:val="nil"/>
-          <w:right w:val="nil"/>
-          <w:between w:val="nil"/>
-        </w:pBdr>
-        <w:bidi/>
-        <w:ind w:left="720"/>
-        <w:rPr>
-          <w:color w:val="000000"/>
-        </w:rPr>
-      </w:pPr>
-      <w:r>
-        <w:rPr>
-          <w:color w:val="000000"/>
-          <w:rtl/>
-        </w:rPr>
-        <w:t>רוס מציע להחליף את השימוש ב</w:t>
-      </w:r>
-      <w:r>
-        <w:rPr>
-          <w:color w:val="000000"/>
-        </w:rPr>
-        <w:t>r</w:t>
-      </w:r>
-      <w:r>
-        <w:rPr>
-          <w:color w:val="000000"/>
-          <w:rtl/>
-        </w:rPr>
-        <w:t xml:space="preserve">9 </w:t>
-      </w:r>
-      <w:r>
-        <w:rPr>
-          <w:color w:val="000000"/>
-          <w:rtl/>
-        </w:rPr>
-        <w:t>בשימוש ב</w:t>
-      </w:r>
-      <w:proofErr w:type="spellStart"/>
-      <w:r>
-        <w:rPr>
-          <w:color w:val="000000"/>
-        </w:rPr>
-        <w:t>rbp</w:t>
-      </w:r>
-      <w:proofErr w:type="spellEnd"/>
-      <w:r>
-        <w:rPr>
-          <w:color w:val="000000"/>
-          <w:rtl/>
-        </w:rPr>
-        <w:t>.</w:t>
-      </w:r>
-    </w:p>
-    <w:p>
-      <w:pPr>
-        <w:bidi/>
-      </w:pPr>
-    </w:p>
-    <w:p>
-      <w:pPr>
-        <w:pBdr>
-          <w:top w:val="nil"/>
-          <w:left w:val="nil"/>
-          <w:bottom w:val="nil"/>
-          <w:right w:val="nil"/>
-          <w:between w:val="nil"/>
-        </w:pBdr>
-        <w:bidi/>
-        <w:ind w:left="720"/>
-        <w:rPr>
-          <w:color w:val="000000"/>
-        </w:rPr>
-      </w:pPr>
-      <w:r>
-        <w:rPr>
-          <w:color w:val="000000"/>
-          <w:rtl/>
-        </w:rPr>
-        <w:t>פיבי מציעה להחליף את השימוש ב</w:t>
-      </w:r>
-      <w:r>
-        <w:rPr>
-          <w:color w:val="000000"/>
-        </w:rPr>
-        <w:t>r</w:t>
-      </w:r>
-      <w:r>
-        <w:rPr>
-          <w:color w:val="000000"/>
-          <w:rtl/>
-        </w:rPr>
-        <w:t>9 בשימוש ב</w:t>
-      </w:r>
-      <w:proofErr w:type="spellStart"/>
-      <w:r>
-        <w:rPr>
-          <w:color w:val="000000"/>
-        </w:rPr>
-        <w:t>rcx</w:t>
-      </w:r>
-      <w:proofErr w:type="spellEnd"/>
-      <w:r>
-        <w:rPr>
-          <w:color w:val="000000"/>
-          <w:rtl/>
-        </w:rPr>
-        <w:t>.</w:t>
-      </w:r>
-    </w:p>
-    <w:p>
-      <w:pPr>
-        <w:pBdr>
-          <w:top w:val="nil"/>
-          <w:left w:val="nil"/>
-          <w:bottom w:val="nil"/>
-          <w:right w:val="nil"/>
-          <w:between w:val="nil"/>
-        </w:pBdr>
-        <w:bidi/>
-        <w:ind w:left="720"/>
+          <w:rFonts w:hint="cs"/>
+          <w:color w:val="FF0000"/>
+          <w:rtl/>
+        </w:rPr>
+        <w:t xml:space="preserve"> (ערכו הקודם יידרס)</w:t>
+      </w:r>
+    </w:p>
+    <w:p>
+      <w:pPr>
         <w:rPr>
           <w:color w:val="000000"/>
         </w:rPr>
@@ -3817,40 +4222,88 @@
           <w:color w:val="000000"/>
           <w:rtl/>
         </w:rPr>
-        <w:t xml:space="preserve">חבריו של </w:t>
+        <w:t>חבריו של ג'ואי מסבירים לו שהשימוש שלו ברקורסיה מיותר ובזבזני והוא יכול את אותו קוד בדיוק לכתוב בלולאות. ג'ואי מחליט לבצע את השינויים הבאים:</w:t>
+      </w:r>
+    </w:p>
+    <w:p>
+      <w:pPr>
+        <w:pBdr>
+          <w:top w:val="nil"/>
+          <w:left w:val="nil"/>
+          <w:bottom w:val="nil"/>
+          <w:right w:val="nil"/>
+          <w:between w:val="nil"/>
+        </w:pBdr>
+        <w:bidi/>
+        <w:ind w:left="720"/>
+        <w:rPr>
+          <w:color w:val="000000"/>
+        </w:rPr>
+      </w:pPr>
+      <w:r>
+        <w:rPr>
+          <w:color w:val="000000"/>
+          <w:rtl/>
+        </w:rPr>
+        <w:t xml:space="preserve">בתוכנית הראשית בשורה שלפני ביצוע הפקודה </w:t>
+      </w:r>
+      <w:r>
+        <w:rPr>
+          <w:color w:val="000000"/>
+        </w:rPr>
+        <w:t>call</w:t>
+      </w:r>
+      <w:r>
+        <w:rPr>
+          <w:color w:val="000000"/>
+          <w:rtl/>
+        </w:rPr>
+        <w:t xml:space="preserve"> ג'ואי מוסיף את הפקודה: </w:t>
+      </w:r>
+    </w:p>
+    <w:p>
+      <w:pPr>
+        <w:pBdr>
+          <w:top w:val="nil"/>
+          <w:left w:val="nil"/>
+          <w:bottom w:val="nil"/>
+          <w:right w:val="nil"/>
+          <w:between w:val="nil"/>
+        </w:pBdr>
+        <w:bidi/>
+        <w:ind w:left="720"/>
+        <w:rPr>
+          <w:color w:val="000000"/>
+        </w:rPr>
+      </w:pPr>
+      <w:r>
+        <w:rPr>
+          <w:color w:val="000000"/>
+        </w:rPr>
+        <w:t>mov $</w:t>
       </w:r>
       <w:proofErr w:type="spellStart"/>
       <w:r>
         <w:rPr>
           <w:color w:val="000000"/>
-          <w:rtl/>
-        </w:rPr>
-        <w:t>ג'ואי</w:t>
+        </w:rPr>
+        <w:t>Joey_func</w:t>
       </w:r>
       <w:proofErr w:type="spellEnd"/>
       <w:r>
         <w:rPr>
           <w:color w:val="000000"/>
-          <w:rtl/>
-        </w:rPr>
-        <w:t xml:space="preserve"> מסבירים לו שהשימוש שלו ברקורסיה מיותר ובזבזני והוא יכול את אותו קוד בדיוק לכתוב בלולאות. </w:t>
+        </w:rPr>
+        <w:t>, %</w:t>
       </w:r>
       <w:proofErr w:type="spellStart"/>
       <w:r>
         <w:rPr>
           <w:color w:val="000000"/>
-          <w:rtl/>
-        </w:rPr>
-        <w:t>ג'ואי</w:t>
+        </w:rPr>
+        <w:t>rcx</w:t>
       </w:r>
       <w:proofErr w:type="spellEnd"/>
-      <w:r>
-        <w:rPr>
-          <w:color w:val="000000"/>
-          <w:rtl/>
-        </w:rPr>
-        <w:t xml:space="preserve"> מחליט לבצע את השינויים הבאים:</w:t>
-      </w:r>
     </w:p>
     <w:p>
       <w:pPr>
@@ -3867,49 +4320,6 @@
           <w:color w:val="000000"/>
         </w:rPr>
       </w:pPr>
-      <w:r>
-        <w:rPr>
-          <w:color w:val="000000"/>
-          <w:rtl/>
-        </w:rPr>
-        <w:t xml:space="preserve">בתוכנית הראשית בשורה שלפני ביצוע הפקודה </w:t>
-      </w:r>
-      <w:r>
-        <w:rPr>
-          <w:color w:val="000000"/>
-        </w:rPr>
-        <w:t>call</w:t>
-      </w:r>
-      <w:r>
-        <w:rPr>
-          <w:color w:val="000000"/>
-          <w:rtl/>
-        </w:rPr>
-        <w:t xml:space="preserve"> </w:t>
-      </w:r>
-      <w:proofErr w:type="spellStart"/>
-      <w:r>
-        <w:rPr>
-          <w:color w:val="000000"/>
-          <w:rtl/>
-        </w:rPr>
-        <w:t>ג'ואי</w:t>
-      </w:r>
-      <w:proofErr w:type="spellEnd"/>
-      <w:r>
-        <w:rPr>
-          <w:color w:val="000000"/>
-          <w:rtl/>
-        </w:rPr>
-        <w:t xml:space="preserve"> מוסיף</w:t>
-      </w:r>
-      <w:r>
-        <w:rPr>
-          <w:color w:val="000000"/>
-          <w:rtl/>
-        </w:rPr>
-        <w:t xml:space="preserve"> את הפקודה: </w:t>
-      </w:r>
     </w:p>
     <w:p>
       <w:pPr>
@@ -3929,85 +4339,9 @@
       <w:r>
         <w:rPr>
           <w:color w:val="000000"/>
-        </w:rPr>
-        <w:t>mov $</w:t>
-      </w:r>
-      <w:proofErr w:type="spellStart"/>
-      <w:r>
-        <w:rPr>
-          <w:color w:val="000000"/>
-        </w:rPr>
-        <w:t>Joey_func</w:t>
-      </w:r>
-      <w:proofErr w:type="spellEnd"/>
-      <w:r>
-        <w:rPr>
-          <w:color w:val="000000"/>
-        </w:rPr>
-        <w:t>, %</w:t>
-      </w:r>
-      <w:proofErr w:type="spellStart"/>
-      <w:r>
-        <w:rPr>
-          <w:color w:val="000000"/>
-        </w:rPr>
-        <w:t>rcx</w:t>
-      </w:r>
-      <w:proofErr w:type="spellEnd"/>
-    </w:p>
-    <w:p>
-      <w:pPr>
-        <w:pBdr>
-          <w:top w:val="nil"/>
-          <w:left w:val="nil"/>
-          <w:bottom w:val="nil"/>
-          <w:right w:val="nil"/>
-          <w:between w:val="nil"/>
-        </w:pBdr>
-        <w:bidi/>
-        <w:ind w:left="720"/>
-        <w:rPr>
-          <w:color w:val="000000"/>
-        </w:rPr>
-      </w:pPr>
-    </w:p>
-    <w:p>
-      <w:pPr>
-        <w:pBdr>
-          <w:top w:val="nil"/>
-          <w:left w:val="nil"/>
-          <w:bottom w:val="nil"/>
-          <w:right w:val="nil"/>
-          <w:between w:val="nil"/>
-        </w:pBdr>
-        <w:bidi/>
-        <w:ind w:left="720"/>
-        <w:rPr>
-          <w:color w:val="000000"/>
-        </w:rPr>
-      </w:pPr>
-      <w:r>
-        <w:rPr>
-          <w:color w:val="000000"/>
-          <w:rtl/>
-        </w:rPr>
-        <w:t xml:space="preserve">ובתוך הפונקציה </w:t>
-      </w:r>
-      <w:proofErr w:type="spellStart"/>
-      <w:r>
-        <w:rPr>
-          <w:color w:val="000000"/>
-          <w:rtl/>
-        </w:rPr>
-        <w:t>ג'ואי</w:t>
-      </w:r>
-      <w:proofErr w:type="spellEnd"/>
-      <w:r>
-        <w:rPr>
-          <w:color w:val="000000"/>
-          <w:rtl/>
-        </w:rPr>
-        <w:t xml:space="preserve"> מוחק את השורה בה יש שימוש בפקודה </w:t>
+          <w:rtl/>
+        </w:rPr>
+        <w:t xml:space="preserve">ובתוך הפונקציה ג'ואי מוחק את השורה בה יש שימוש בפקודה </w:t>
       </w:r>
       <w:r>
         <w:rPr>
@@ -4223,6 +4557,10 @@
         </w:pBdr>
         <w:bidi/>
         <w:ind w:left="720"/>
+        <w:rPr>
+          <w:color w:val="000000"/>
+          <w:rtl/>
+        </w:rPr>
       </w:pPr>
       <w:r>
         <w:rPr>
@@ -4242,14 +4580,152 @@
           <w:color w:val="000000"/>
           <w:rtl/>
         </w:rPr>
-        <w:t xml:space="preserve"> על אופן ריצת הפונקציה. מה </w:t>
-      </w:r>
-      <w:r>
-        <w:rPr>
-          <w:color w:val="000000"/>
-          <w:rtl/>
-        </w:rPr>
-        <w:t>יודפס אם נריץ את הפונקציה? (7 נקודות)</w:t>
+        <w:t xml:space="preserve"> על אופן ריצת הפונקציה. מה יודפס אם נריץ את הפונקציה? (7 נקודות)</w:t>
+      </w:r>
+    </w:p>
+    <w:p>
+      <w:pPr>
+        <w:pBdr>
+          <w:top w:val="nil"/>
+          <w:left w:val="nil"/>
+          <w:bottom w:val="nil"/>
+          <w:right w:val="nil"/>
+          <w:between w:val="nil"/>
+        </w:pBdr>
+        <w:bidi/>
+        <w:ind w:left="720"/>
+        <w:rPr>
+          <w:color w:val="000000"/>
+          <w:rtl/>
+        </w:rPr>
+      </w:pPr>
+    </w:p>
+    <w:p>
+      <w:pPr>
+        <w:pBdr>
+          <w:top w:val="nil"/>
+          <w:left w:val="nil"/>
+          <w:bottom w:val="nil"/>
+          <w:right w:val="nil"/>
+          <w:between w:val="nil"/>
+        </w:pBdr>
+        <w:bidi/>
+        <w:ind w:left="720"/>
+        <w:rPr>
+          <w:rFonts w:hint="cs"/>
+        </w:rPr>
+      </w:pPr>
+      <w:r>
+        <w:rPr>
+          <w:rFonts w:hint="cs"/>
+          <w:color w:val="FF0000"/>
+          <w:rtl/>
+        </w:rPr>
+        <w:t xml:space="preserve">התוכנית מדפיסה </w:t>
+      </w:r>
+      <w:r>
+        <w:rPr>
+          <w:color w:val="FF0000"/>
+        </w:rPr>
+        <w:t>h</w:t>
+      </w:r>
+      <w:r>
+        <w:rPr>
+          <w:rFonts w:hint="cs"/>
+          <w:color w:val="FF0000"/>
+          <w:rtl/>
+        </w:rPr>
+        <w:t>,</w:t>
+      </w:r>
+      <w:r>
+        <w:rPr>
+          <w:rFonts w:hint="cs"/>
+          <w:color w:val="FF0000"/>
+          <w:rtl/>
+        </w:rPr>
+        <w:t xml:space="preserve"> (קריאת המערכת הראשונה מתבצעת) אבל</w:t>
+      </w:r>
+      <w:r>
+        <w:rPr>
+          <w:rFonts w:hint="cs"/>
+          <w:color w:val="FF0000"/>
+          <w:rtl/>
+        </w:rPr>
+        <w:t xml:space="preserve"> </w:t>
+      </w:r>
+      <w:r>
+        <w:rPr>
+          <w:color w:val="FF0000"/>
+          <w:rtl/>
+        </w:rPr>
+        <w:t>שומרת את רגיסטר</w:t>
+      </w:r>
+      <w:r>
+        <w:rPr>
+          <w:color w:val="FF0000"/>
+        </w:rPr>
+        <w:t xml:space="preserve"> rip </w:t>
+      </w:r>
+      <w:r>
+        <w:rPr>
+          <w:color w:val="FF0000"/>
+          <w:rtl/>
+        </w:rPr>
+        <w:t>ברגיסטר</w:t>
+      </w:r>
+      <w:r>
+        <w:rPr>
+          <w:color w:val="FF0000"/>
+        </w:rPr>
+        <w:t xml:space="preserve"> </w:t>
+      </w:r>
+      <w:r>
+        <w:rPr>
+          <w:rFonts w:hint="cs"/>
+          <w:color w:val="FF0000"/>
+          <w:rtl/>
+        </w:rPr>
+        <w:t xml:space="preserve"> </w:t>
+      </w:r>
+      <w:proofErr w:type="spellStart"/>
+      <w:r>
+        <w:rPr>
+          <w:color w:val="FF0000"/>
+        </w:rPr>
+        <w:t>rcx</w:t>
+      </w:r>
+      <w:proofErr w:type="spellEnd"/>
+      <w:r>
+        <w:rPr>
+          <w:rFonts w:hint="cs"/>
+          <w:color w:val="FF0000"/>
+          <w:rtl/>
+        </w:rPr>
+        <w:t xml:space="preserve"> (ערכו הקודם יידרס)</w:t>
+      </w:r>
+      <w:r>
+        <w:rPr>
+          <w:rFonts w:hint="cs"/>
+          <w:color w:val="FF0000"/>
+          <w:rtl/>
+        </w:rPr>
+        <w:t>, לכן כשננסה לקפוץ לכתובת ב</w:t>
+      </w:r>
+      <w:proofErr w:type="spellStart"/>
+      <w:r>
+        <w:rPr>
+          <w:color w:val="FF0000"/>
+        </w:rPr>
+        <w:t>rcx</w:t>
+      </w:r>
+      <w:proofErr w:type="spellEnd"/>
+      <w:r>
+        <w:rPr>
+          <w:rFonts w:hint="cs"/>
+          <w:color w:val="FF0000"/>
+          <w:rtl/>
+        </w:rPr>
+        <w:t>, למעשה נגיע לשורה שלאחר קריאת המערכת, ומשם נמשיך בלולאה אינסופית ולא יודפס דבר נוסף.</w:t>
       </w:r>
     </w:p>
     <w:p>
@@ -4348,135 +4824,183 @@
           <w:color w:val="000000"/>
           <w:rtl/>
         </w:rPr>
-        <w:t xml:space="preserve">. שימו </w:t>
-      </w:r>
-      <w:r>
-        <w:rPr>
-          <w:color w:val="000000"/>
-          <w:rtl/>
-        </w:rPr>
-        <w:t xml:space="preserve">לב במידה והדגל כבר דלוק יש להשאירו דלוק. אין לשנות את שאר הביטים </w:t>
+        <w:t xml:space="preserve">. שימו לב במידה והדגל כבר דלוק יש להשאירו דלוק. אין לשנות את שאר הביטים בריגסטר הדגלים. בנוסף, אין לשנות אף רגיסטר שהוא לא </w:t>
       </w:r>
       <w:proofErr w:type="spellStart"/>
       <w:r>
         <w:rPr>
           <w:color w:val="000000"/>
-          <w:rtl/>
-        </w:rPr>
-        <w:t>בריגסטר</w:t>
+        </w:rPr>
+        <w:t>rflags</w:t>
       </w:r>
       <w:proofErr w:type="spellEnd"/>
       <w:r>
         <w:rPr>
           <w:color w:val="000000"/>
-          <w:rtl/>
-        </w:rPr>
-        <w:t xml:space="preserve"> הדגלים. בנוסף, אין לשנות אף רגיסטר שהוא לא </w:t>
+        </w:rPr>
+        <w:t xml:space="preserve">, rip, </w:t>
       </w:r>
       <w:proofErr w:type="spellStart"/>
       <w:r>
         <w:rPr>
           <w:color w:val="000000"/>
         </w:rPr>
-        <w:t>rflags</w:t>
+        <w:t>rsp</w:t>
       </w:r>
       <w:proofErr w:type="spellEnd"/>
       <w:r>
         <w:rPr>
           <w:color w:val="000000"/>
-        </w:rPr>
-        <w:t xml:space="preserve">, rip, </w:t>
-      </w:r>
+          <w:rtl/>
+        </w:rPr>
+        <w:t xml:space="preserve"> (גם לא באופן זמני). (8 נקודות)</w:t>
+      </w:r>
+    </w:p>
+    <w:p>
+      <w:pPr>
+        <w:pBdr>
+          <w:top w:val="nil"/>
+          <w:left w:val="nil"/>
+          <w:bottom w:val="nil"/>
+          <w:right w:val="nil"/>
+          <w:between w:val="nil"/>
+        </w:pBdr>
+        <w:bidi/>
+        <w:ind w:left="1080"/>
+        <w:rPr>
+          <w:color w:val="000000"/>
+        </w:rPr>
+      </w:pPr>
+      <w:r>
+        <w:rPr>
+          <w:color w:val="000000"/>
+          <w:rtl/>
+        </w:rPr>
+        <w:t xml:space="preserve">הערה: במידה ובדקתם את עצמכם באמצעות דיבגר וראיתם שנדלק גם דגל </w:t>
+      </w:r>
+      <w:r>
+        <w:rPr>
+          <w:color w:val="000000"/>
+        </w:rPr>
+        <w:t>TF</w:t>
+      </w:r>
+      <w:r>
+        <w:rPr>
+          <w:color w:val="000000"/>
+          <w:rtl/>
+        </w:rPr>
+        <w:t xml:space="preserve"> זה בסדר תלמדו בהמשך מדוע הוא נדלק תוך כדי דיבוג.</w:t>
+      </w:r>
+    </w:p>
+    <w:p>
+      <w:pPr>
+        <w:pBdr>
+          <w:top w:val="nil"/>
+          <w:left w:val="nil"/>
+          <w:bottom w:val="nil"/>
+          <w:right w:val="nil"/>
+          <w:between w:val="nil"/>
+        </w:pBdr>
+        <w:bidi/>
+        <w:ind w:left="1080"/>
+        <w:rPr>
+          <w:color w:val="000000"/>
+        </w:rPr>
+      </w:pPr>
+    </w:p>
+    <w:p>
+      <w:pPr>
+        <w:pBdr>
+          <w:top w:val="nil"/>
+          <w:left w:val="nil"/>
+          <w:bottom w:val="nil"/>
+          <w:right w:val="nil"/>
+          <w:between w:val="nil"/>
+        </w:pBdr>
+        <w:ind w:left="1080"/>
+        <w:rPr>
+          <w:color w:val="FF0000"/>
+        </w:rPr>
+      </w:pPr>
       <w:proofErr w:type="spellStart"/>
       <w:r>
         <w:rPr>
-          <w:color w:val="000000"/>
+          <w:color w:val="FF0000"/>
+        </w:rPr>
+        <w:t>pushfq</w:t>
+      </w:r>
+      <w:proofErr w:type="spellEnd"/>
+    </w:p>
+    <w:p>
+      <w:pPr>
+        <w:pBdr>
+          <w:top w:val="nil"/>
+          <w:left w:val="nil"/>
+          <w:bottom w:val="nil"/>
+          <w:right w:val="nil"/>
+          <w:between w:val="nil"/>
+        </w:pBdr>
+        <w:ind w:left="1080"/>
+        <w:rPr>
+          <w:color w:val="FF0000"/>
+        </w:rPr>
+      </w:pPr>
+      <w:r>
+        <w:rPr>
+          <w:color w:val="FF0000"/>
+        </w:rPr>
+        <w:t>or $128, (%</w:t>
+      </w:r>
+      <w:proofErr w:type="spellStart"/>
+      <w:r>
+        <w:rPr>
+          <w:color w:val="FF0000"/>
         </w:rPr>
         <w:t>rsp</w:t>
       </w:r>
       <w:proofErr w:type="spellEnd"/>
       <w:r>
         <w:rPr>
-          <w:color w:val="000000"/>
-          <w:rtl/>
-        </w:rPr>
-        <w:t xml:space="preserve"> (גם לא באופן זמני). (8 נקודות)</w:t>
-      </w:r>
-    </w:p>
-    <w:p>
-      <w:pPr>
-        <w:pBdr>
-          <w:top w:val="nil"/>
-          <w:left w:val="nil"/>
-          <w:bottom w:val="nil"/>
-          <w:right w:val="nil"/>
-          <w:between w:val="nil"/>
-        </w:pBdr>
-        <w:bidi/>
+          <w:color w:val="FF0000"/>
+        </w:rPr>
+        <w:t>) #128 = 2^7 -&gt; SF is the 7</w:t>
+      </w:r>
+      <w:r>
+        <w:rPr>
+          <w:color w:val="FF0000"/>
+          <w:vertAlign w:val="superscript"/>
+        </w:rPr>
+        <w:t>th</w:t>
+      </w:r>
+      <w:r>
+        <w:rPr>
+          <w:color w:val="FF0000"/>
+        </w:rPr>
+        <w:t xml:space="preserve"> bit</w:t>
+      </w:r>
+    </w:p>
+    <w:p>
+      <w:pPr>
+        <w:pBdr>
+          <w:top w:val="nil"/>
+          <w:left w:val="nil"/>
+          <w:bottom w:val="nil"/>
+          <w:right w:val="nil"/>
+          <w:between w:val="nil"/>
+        </w:pBdr>
         <w:ind w:left="1080"/>
         <w:rPr>
-          <w:color w:val="000000"/>
-        </w:rPr>
-      </w:pPr>
-      <w:r>
-        <w:rPr>
-          <w:color w:val="000000"/>
-          <w:rtl/>
-        </w:rPr>
-        <w:t xml:space="preserve">הערה: במידה ובדקתם את עצמכם באמצעות </w:t>
-      </w:r>
+          <w:color w:val="FF0000"/>
+        </w:rPr>
+      </w:pPr>
       <w:proofErr w:type="spellStart"/>
       <w:r>
         <w:rPr>
-          <w:color w:val="000000"/>
-          <w:rtl/>
-        </w:rPr>
-        <w:t>דיבגר</w:t>
+          <w:color w:val="FF0000"/>
+        </w:rPr>
+        <w:t>popfq</w:t>
       </w:r>
       <w:proofErr w:type="spellEnd"/>
-      <w:r>
-        <w:rPr>
-          <w:color w:val="000000"/>
-          <w:rtl/>
-        </w:rPr>
-        <w:t xml:space="preserve"> וראיתם שנדלק גם דגל </w:t>
-      </w:r>
-      <w:r>
-        <w:rPr>
-          <w:color w:val="000000"/>
-        </w:rPr>
-        <w:t>TF</w:t>
-      </w:r>
-      <w:r>
-        <w:rPr>
-          <w:color w:val="000000"/>
-          <w:rtl/>
-        </w:rPr>
-        <w:t xml:space="preserve"> זה בסדר תלמדו בהמשך מדוע הו</w:t>
-      </w:r>
-      <w:r>
-        <w:rPr>
-          <w:color w:val="000000"/>
-          <w:rtl/>
-        </w:rPr>
-        <w:t xml:space="preserve">א נדלק תוך כדי </w:t>
-      </w:r>
-      <w:proofErr w:type="spellStart"/>
-      <w:r>
-        <w:rPr>
-          <w:color w:val="000000"/>
-          <w:rtl/>
-        </w:rPr>
-        <w:t>דיבוג</w:t>
-      </w:r>
-      <w:proofErr w:type="spellEnd"/>
-      <w:r>
-        <w:rPr>
-          <w:color w:val="000000"/>
-          <w:rtl/>
-        </w:rPr>
-        <w:t>.</w:t>
-      </w:r>
     </w:p>
     <w:p>
       <w:pPr>
@@ -4517,6 +5041,7 @@
           <w:color w:val="000000"/>
           <w:rtl/>
         </w:rPr>
+        <w:lastRenderedPageBreak/>
         <w:t xml:space="preserve">הולי התחמנית רוצה לאפשר לעצמה גישה ישירה אל התקני הקלט פלט ללא צורך בקריאות מערכת. איזה שינוי </w:t>
       </w:r>
       <w:r>
@@ -4534,6 +5059,130 @@
         </w:rPr>
         <w:t xml:space="preserve"> יכול לעזור להולי במטרתה? (8 נקודות)</w:t>
       </w:r>
+    </w:p>
+    <w:p>
+      <w:pPr>
+        <w:pBdr>
+          <w:top w:val="nil"/>
+          <w:left w:val="nil"/>
+          <w:bottom w:val="nil"/>
+          <w:right w:val="nil"/>
+          <w:between w:val="nil"/>
+        </w:pBdr>
+        <w:bidi/>
+        <w:rPr>
+          <w:color w:val="000000"/>
+        </w:rPr>
+      </w:pPr>
+    </w:p>
+    <w:p>
+      <w:pPr>
+        <w:pBdr>
+          <w:top w:val="nil"/>
+          <w:left w:val="nil"/>
+          <w:bottom w:val="nil"/>
+          <w:right w:val="nil"/>
+          <w:between w:val="nil"/>
+        </w:pBdr>
+        <w:bidi/>
+        <w:ind w:left="720"/>
+        <w:rPr>
+          <w:color w:val="FF0000"/>
+        </w:rPr>
+      </w:pPr>
+      <w:r>
+        <w:rPr>
+          <w:rFonts w:hint="cs"/>
+          <w:color w:val="FF0000"/>
+          <w:rtl/>
+        </w:rPr>
+        <w:t xml:space="preserve">אם הולי תשנה בצורה דומה את </w:t>
+      </w:r>
+      <w:r>
+        <w:rPr>
+          <w:rFonts w:hint="cs"/>
+          <w:color w:val="FF0000"/>
+        </w:rPr>
+        <w:t>IOPL</w:t>
+      </w:r>
+      <w:r>
+        <w:rPr>
+          <w:rFonts w:hint="cs"/>
+          <w:color w:val="FF0000"/>
+          <w:rtl/>
+        </w:rPr>
+        <w:t>, שמכי</w:t>
+      </w:r>
+      <w:r>
+        <w:rPr>
+          <w:rFonts w:hint="cs"/>
+          <w:color w:val="FF0000"/>
+          <w:rtl/>
+        </w:rPr>
+        <w:t xml:space="preserve">ל את רמת ההראשה הנדרשת לביצוע פעולות </w:t>
+      </w:r>
+      <w:r>
+        <w:rPr>
+          <w:color w:val="FF0000"/>
+        </w:rPr>
+        <w:t>I/O</w:t>
+      </w:r>
+    </w:p>
+    <w:p>
+      <w:pPr>
+        <w:pBdr>
+          <w:top w:val="nil"/>
+          <w:left w:val="nil"/>
+          <w:bottom w:val="nil"/>
+          <w:right w:val="nil"/>
+          <w:between w:val="nil"/>
+        </w:pBdr>
+        <w:bidi/>
+        <w:ind w:left="720"/>
+        <w:rPr>
+          <w:rFonts w:hint="cs"/>
+          <w:color w:val="FF0000"/>
+          <w:rtl/>
+        </w:rPr>
+      </w:pPr>
+      <w:r>
+        <w:rPr>
+          <w:rFonts w:hint="cs"/>
+          <w:color w:val="FF0000"/>
+          <w:rtl/>
+        </w:rPr>
+        <w:t xml:space="preserve">0 זו רמת ההרשאה הגבוה ביותר ולכן תרצה לאפס את שני הביטים של </w:t>
+      </w:r>
+      <w:r>
+        <w:rPr>
+          <w:rFonts w:hint="cs"/>
+          <w:color w:val="FF0000"/>
+        </w:rPr>
+        <w:t>IOPL</w:t>
+      </w:r>
+      <w:r>
+        <w:rPr>
+          <w:rFonts w:hint="cs"/>
+          <w:color w:val="FF0000"/>
+          <w:rtl/>
+        </w:rPr>
+        <w:t>.</w:t>
+      </w:r>
+    </w:p>
+    <w:p>
+      <w:pPr>
+        <w:pBdr>
+          <w:top w:val="nil"/>
+          <w:left w:val="nil"/>
+          <w:bottom w:val="nil"/>
+          <w:right w:val="nil"/>
+          <w:between w:val="nil"/>
+        </w:pBdr>
+        <w:ind w:left="720"/>
+        <w:rPr>
+          <w:color w:val="000000"/>
+        </w:rPr>
+      </w:pPr>
     </w:p>
     <w:p>
       <w:pPr>
@@ -4599,14 +5248,7 @@
           <w:color w:val="000000"/>
           <w:rtl/>
         </w:rPr>
-        <w:t>. להפתעת</w:t>
-      </w:r>
-      <w:r>
-        <w:rPr>
-          <w:color w:val="000000"/>
-          <w:rtl/>
-        </w:rPr>
-        <w:t xml:space="preserve">ה, היא לא מצליחה לשנות את הביטים הללו. הסבירו מה </w:t>
+        <w:t xml:space="preserve">. להפתעתה, היא לא מצליחה לשנות את הביטים הללו. הסבירו מה </w:t>
       </w:r>
       <w:r>
         <w:rPr>
@@ -4647,6 +5289,121 @@
           <w:rtl/>
         </w:rPr>
         <w:t>לצורך בקריאות מערכת  (5 נקודת)</w:t>
+      </w:r>
+    </w:p>
+    <w:p>
+      <w:pPr>
+        <w:pBdr>
+          <w:top w:val="nil"/>
+          <w:left w:val="nil"/>
+          <w:bottom w:val="nil"/>
+          <w:right w:val="nil"/>
+          <w:between w:val="nil"/>
+        </w:pBdr>
+        <w:bidi/>
+        <w:ind w:left="1080"/>
+        <w:rPr>
+          <w:color w:val="000000"/>
+          <w:rtl/>
+        </w:rPr>
+      </w:pPr>
+    </w:p>
+    <w:p>
+      <w:pPr>
+        <w:pBdr>
+          <w:top w:val="nil"/>
+          <w:left w:val="nil"/>
+          <w:bottom w:val="nil"/>
+          <w:right w:val="nil"/>
+          <w:between w:val="nil"/>
+        </w:pBdr>
+        <w:bidi/>
+        <w:ind w:left="1080"/>
+        <w:rPr>
+          <w:color w:val="FF0000"/>
+          <w:rtl/>
+        </w:rPr>
+      </w:pPr>
+      <w:r>
+        <w:rPr>
+          <w:rFonts w:hint="cs"/>
+          <w:color w:val="FF0000"/>
+          <w:rtl/>
+        </w:rPr>
+        <w:t>לא ניתן לשנות את ערכם ברמת הרשאת משתמש, אילו היה אפשר, לא היה בהם צורך מלכתחילה</w:t>
+      </w:r>
+      <w:r>
+        <w:rPr>
+          <w:rFonts w:hint="cs"/>
+          <w:color w:val="FF0000"/>
+          <w:rtl/>
+        </w:rPr>
+        <w:t>.</w:t>
+      </w:r>
+    </w:p>
+    <w:p>
+      <w:pPr>
+        <w:pBdr>
+          <w:top w:val="nil"/>
+          <w:left w:val="nil"/>
+          <w:bottom w:val="nil"/>
+          <w:right w:val="nil"/>
+          <w:between w:val="nil"/>
+        </w:pBdr>
+        <w:bidi/>
+        <w:ind w:left="1080"/>
+        <w:rPr>
+          <w:rFonts w:hint="cs"/>
+          <w:color w:val="FF0000"/>
+          <w:rtl/>
+        </w:rPr>
+      </w:pPr>
+      <w:r>
+        <w:rPr>
+          <w:rFonts w:hint="cs"/>
+          <w:color w:val="FF0000"/>
+          <w:rtl/>
+        </w:rPr>
+        <w:t>הגיוני שלא ניתן לשנותם</w:t>
+      </w:r>
+      <w:r>
+        <w:rPr>
+          <w:rFonts w:hint="cs"/>
+          <w:color w:val="FF0000"/>
+          <w:rtl/>
+        </w:rPr>
+        <w:t xml:space="preserve"> בהרשאת משתמש כי אם היה אפשר אז היה ניתן להעלות את רמת ההרשאה ולבצע פעולות של הרשאת גרעין ממרחב המשתמש.</w:t>
+      </w:r>
+      <w:r>
+        <w:rPr>
+          <w:color w:val="FF0000"/>
+          <w:rtl/>
+        </w:rPr>
+        <w:br/>
+      </w:r>
+      <w:r>
+        <w:rPr>
+          <w:rFonts w:hint="cs"/>
+          <w:color w:val="FF0000"/>
+          <w:rtl/>
+        </w:rPr>
+        <w:t xml:space="preserve">בעת ביצוע </w:t>
+      </w:r>
+      <w:proofErr w:type="spellStart"/>
+      <w:r>
+        <w:rPr>
+          <w:color w:val="FF0000"/>
+        </w:rPr>
+        <w:t>popfq</w:t>
+      </w:r>
+      <w:proofErr w:type="spellEnd"/>
+      <w:r>
+        <w:rPr>
+          <w:rFonts w:hint="cs"/>
+          <w:color w:val="FF0000"/>
+          <w:rtl/>
+        </w:rPr>
+        <w:t xml:space="preserve"> ביטים אלו לא מתעדכנים כי רמת ההרשאה לא מתאימה (הפעולה נחסמת).</w:t>
       </w:r>
     </w:p>
     <w:p>
@@ -4708,28 +5465,12 @@
           <w:color w:val="000000"/>
         </w:rPr>
       </w:pPr>
-      <w:proofErr w:type="spellStart"/>
-      <w:r>
-        <w:rPr>
-          <w:color w:val="000000"/>
-          <w:rtl/>
-        </w:rPr>
-        <w:t>וולי</w:t>
-      </w:r>
-      <w:proofErr w:type="spellEnd"/>
-      <w:r>
-        <w:rPr>
-          <w:color w:val="000000"/>
-          <w:rtl/>
-        </w:rPr>
-        <w:t xml:space="preserve"> החבר המבולבל של הולי מתלבט כיצד ניתן לחסום פסי</w:t>
-      </w:r>
-      <w:r>
-        <w:rPr>
-          <w:color w:val="000000"/>
-          <w:rtl/>
-        </w:rPr>
-        <w:t xml:space="preserve">קות תוכנה לכן הוא שואל את הולי. אילו מבין התשובות הבאות על הולי לענות לו? יש לסמן את האפשרות הנכונה. (6 נקודות) </w:t>
+      <w:r>
+        <w:rPr>
+          <w:color w:val="000000"/>
+          <w:rtl/>
+        </w:rPr>
+        <w:t xml:space="preserve">וולי החבר המבולבל של הולי מתלבט כיצד ניתן לחסום פסיקות תוכנה לכן הוא שואל את הולי. אילו מבין התשובות הבאות על הולי לענות לו? יש לסמן את האפשרות הנכונה. (6 נקודות) </w:t>
       </w:r>
     </w:p>
     <w:p>
@@ -4854,16 +5595,21 @@
           <w:between w:val="nil"/>
         </w:pBdr>
         <w:bidi/>
-      </w:pPr>
-      <w:r>
-        <w:rPr>
-          <w:color w:val="000000"/>
+        <w:rPr>
+          <w:highlight w:val="yellow"/>
+        </w:rPr>
+      </w:pPr>
+      <w:r>
+        <w:rPr>
+          <w:color w:val="000000"/>
+          <w:highlight w:val="yellow"/>
           <w:rtl/>
         </w:rPr>
         <w:t xml:space="preserve">לא ניתן לחסום פסיקות </w:t>
       </w:r>
       <w:r>
         <w:rPr>
+          <w:highlight w:val="yellow"/>
           <w:rtl/>
         </w:rPr>
         <w:t>תוכנה</w:t>
@@ -4871,6 +5617,7 @@
       <w:r>
         <w:rPr>
           <w:color w:val="000000"/>
+          <w:highlight w:val="yellow"/>
         </w:rPr>
         <w:t>.</w:t>
       </w:r>
@@ -5982,9 +6729,6 @@
     <w:name w:val="Normal"/>
     <w:qFormat/>
     <w:rsid w:val="00CF082F"/>
-    <w:rPr>
-      <w:lang w:eastAsia="en-IL"/>
-    </w:rPr>
   </w:style>
   <w:style w:type="paragraph" w:styleId="Heading1">
     <w:name w:val="heading 1"/>

--- a/DRY_HW2_ATAM.docx
+++ b/DRY_HW2_ATAM.docx
@@ -2246,7 +2246,7 @@
           <w:iCs/>
           <w:rtl/>
         </w:rPr>
-        <w:t xml:space="preserve">, (בו המחסנית קטנה בעוד 8) למעשה מקטינים </w:t>
+        <w:t xml:space="preserve">, (בו המחסנית קטנה בעוד 8) למעשה </w:t>
       </w:r>
       <w:r>
         <w:rPr>
@@ -2256,7 +2256,7 @@
           <w:rtl/>
         </w:rPr>
         <w:lastRenderedPageBreak/>
-        <w:t>את המחסנית ב32 בתים וטוענים כתובת חזרה של המסגרת שני דורות מעלה ברקורסיה לעומת עליה אחת באופן רגיל.</w:t>
+        <w:t>מקטינים את המחסנית ב32 בתים וטוענים כתובת חזרה של המסגרת שני דורות מעלה ברקורסיה לעומת עליה אחת באופן רגיל.</w:t>
       </w:r>
       <w:r>
         <w:rPr>
@@ -3577,7 +3577,6 @@
         <w:bidi/>
         <w:ind w:left="720"/>
         <w:rPr>
-          <w:rFonts w:hint="cs"/>
           <w:color w:val="000000"/>
           <w:rtl/>
         </w:rPr>
@@ -3826,7 +3825,6 @@
         <w:bidi/>
         <w:ind w:left="720"/>
         <w:rPr>
-          <w:rFonts w:hint="cs"/>
           <w:color w:val="FF0000"/>
         </w:rPr>
       </w:pPr>
@@ -4046,7 +4044,31 @@
           <w:color w:val="FF0000"/>
           <w:rtl/>
         </w:rPr>
-        <w:t xml:space="preserve"> אבל קוד גרוע, רוס קלאסי</w:t>
+        <w:t xml:space="preserve"> אבל קוד גרוע, </w:t>
+      </w:r>
+      <w:r>
+        <w:rPr>
+          <w:rFonts w:hint="cs"/>
+          <w:color w:val="FF0000"/>
+          <w:rtl/>
+        </w:rPr>
+        <w:t>כי משתמש ב</w:t>
+      </w:r>
+      <w:proofErr w:type="spellStart"/>
+      <w:r>
+        <w:rPr>
+          <w:color w:val="FF0000"/>
+        </w:rPr>
+        <w:t>rbp</w:t>
+      </w:r>
+      <w:proofErr w:type="spellEnd"/>
+      <w:r>
+        <w:rPr>
+          <w:rFonts w:hint="cs"/>
+          <w:color w:val="FF0000"/>
+          <w:rtl/>
+        </w:rPr>
+        <w:t xml:space="preserve"> שלא לייעוד שלו.</w:t>
       </w:r>
     </w:p>
     <w:p>
@@ -4611,9 +4633,6 @@
         </w:pBdr>
         <w:bidi/>
         <w:ind w:left="720"/>
-        <w:rPr>
-          <w:rFonts w:hint="cs"/>
-        </w:rPr>
       </w:pPr>
       <w:r>
         <w:rPr>
@@ -4920,6 +4939,7 @@
         <w:ind w:left="1080"/>
         <w:rPr>
           <w:color w:val="FF0000"/>
+          <w:rtl/>
         </w:rPr>
       </w:pPr>
       <w:proofErr w:type="spellStart"/>
@@ -4927,9 +4947,59 @@
         <w:rPr>
           <w:color w:val="FF0000"/>
         </w:rPr>
-        <w:t>pushfq</w:t>
+        <w:t>p</w:t>
+      </w:r>
+      <w:r>
+        <w:rPr>
+          <w:color w:val="FF0000"/>
+        </w:rPr>
+        <w:t>ushfq</w:t>
       </w:r>
       <w:proofErr w:type="spellEnd"/>
+      <w:r>
+        <w:rPr>
+          <w:color w:val="FF0000"/>
+        </w:rPr>
+        <w:tab/>
+      </w:r>
+      <w:r>
+        <w:rPr>
+          <w:color w:val="FF0000"/>
+        </w:rPr>
+        <w:tab/>
+      </w:r>
+      <w:r>
+        <w:rPr>
+          <w:color w:val="FF0000"/>
+        </w:rPr>
+        <w:tab/>
+      </w:r>
+      <w:r>
+        <w:rPr>
+          <w:color w:val="FF0000"/>
+        </w:rPr>
+        <w:tab/>
+      </w:r>
+      <w:r>
+        <w:rPr>
+          <w:color w:val="FF0000"/>
+        </w:rPr>
+        <w:tab/>
+      </w:r>
+      <w:r>
+        <w:rPr>
+          <w:color w:val="FF0000"/>
+        </w:rPr>
+        <w:tab/>
+      </w:r>
+      <w:r>
+        <w:rPr>
+          <w:rFonts w:hint="cs"/>
+          <w:color w:val="FF0000"/>
+          <w:rtl/>
+        </w:rPr>
+        <w:t>העברה לזיכרון</w:t>
+      </w:r>
     </w:p>
     <w:p>
       <w:pPr>
@@ -4978,6 +5048,21 @@
         </w:rPr>
         <w:t xml:space="preserve"> bit</w:t>
       </w:r>
+      <w:r>
+        <w:rPr>
+          <w:color w:val="FF0000"/>
+          <w:rtl/>
+        </w:rPr>
+        <w:tab/>
+      </w:r>
+      <w:r>
+        <w:rPr>
+          <w:rFonts w:hint="cs"/>
+          <w:color w:val="FF0000"/>
+          <w:rtl/>
+        </w:rPr>
+        <w:t>כתיבה לזיכרון (אין הגנה)</w:t>
+      </w:r>
     </w:p>
     <w:p>
       <w:pPr>
@@ -5001,6 +5086,114 @@
         <w:t>popfq</w:t>
       </w:r>
       <w:proofErr w:type="spellEnd"/>
+      <w:r>
+        <w:rPr>
+          <w:color w:val="FF0000"/>
+          <w:rtl/>
+        </w:rPr>
+        <w:tab/>
+      </w:r>
+      <w:r>
+        <w:rPr>
+          <w:color w:val="FF0000"/>
+          <w:rtl/>
+        </w:rPr>
+        <w:tab/>
+      </w:r>
+      <w:r>
+        <w:rPr>
+          <w:color w:val="FF0000"/>
+          <w:rtl/>
+        </w:rPr>
+        <w:tab/>
+      </w:r>
+      <w:r>
+        <w:rPr>
+          <w:color w:val="FF0000"/>
+          <w:rtl/>
+        </w:rPr>
+        <w:tab/>
+      </w:r>
+      <w:r>
+        <w:rPr>
+          <w:color w:val="FF0000"/>
+          <w:rtl/>
+        </w:rPr>
+        <w:tab/>
+      </w:r>
+      <w:r>
+        <w:rPr>
+          <w:color w:val="FF0000"/>
+          <w:rtl/>
+        </w:rPr>
+        <w:tab/>
+      </w:r>
+      <w:r>
+        <w:rPr>
+          <w:rFonts w:hint="cs"/>
+          <w:color w:val="FF0000"/>
+          <w:rtl/>
+        </w:rPr>
+        <w:t>החזרה מהזיכרון (ששונה) למקום</w:t>
+      </w:r>
+    </w:p>
+    <w:p>
+      <w:pPr>
+        <w:pBdr>
+          <w:top w:val="nil"/>
+          <w:left w:val="nil"/>
+          <w:bottom w:val="nil"/>
+          <w:right w:val="nil"/>
+          <w:between w:val="nil"/>
+        </w:pBdr>
+        <w:bidi/>
+        <w:ind w:left="1080"/>
+        <w:rPr>
+          <w:color w:val="FF0000"/>
+        </w:rPr>
+      </w:pPr>
+    </w:p>
+    <w:p>
+      <w:pPr>
+        <w:pBdr>
+          <w:top w:val="nil"/>
+          <w:left w:val="nil"/>
+          <w:bottom w:val="nil"/>
+          <w:right w:val="nil"/>
+          <w:between w:val="nil"/>
+        </w:pBdr>
+        <w:bidi/>
+        <w:ind w:left="1080"/>
+        <w:rPr>
+          <w:color w:val="FF0000"/>
+          <w:rtl/>
+        </w:rPr>
+      </w:pPr>
+      <w:r>
+        <w:rPr>
+          <w:rFonts w:hint="cs"/>
+          <w:color w:val="FF0000"/>
+          <w:rtl/>
+        </w:rPr>
+        <w:lastRenderedPageBreak/>
+        <w:t>באופן זה, לא ניגשנו באופן ישיר ל</w:t>
+      </w:r>
+      <w:proofErr w:type="spellStart"/>
+      <w:r>
+        <w:rPr>
+          <w:color w:val="FF0000"/>
+        </w:rPr>
+        <w:t>rflags</w:t>
+      </w:r>
+      <w:proofErr w:type="spellEnd"/>
+      <w:r>
+        <w:rPr>
+          <w:rFonts w:hint="cs"/>
+          <w:color w:val="FF0000"/>
+          <w:rtl/>
+        </w:rPr>
+        <w:t xml:space="preserve"> (פעולה שהייתה נחסמת) אבל בכל זאת הצלחנו לשנות ערך בו כי השתמשנו בהורדה לזיכרון והעלאה ממנו ובשלב הביניים כתבנו לזיכרון (דבר שמותר)</w:t>
+      </w:r>
     </w:p>
     <w:p>
       <w:pPr>
@@ -5041,7 +5234,6 @@
           <w:color w:val="000000"/>
           <w:rtl/>
         </w:rPr>
-        <w:lastRenderedPageBreak/>
         <w:t xml:space="preserve">הולי התחמנית רוצה לאפשר לעצמה גישה ישירה אל התקני הקלט פלט ללא צורך בקריאות מערכת. איזה שינוי </w:t>
       </w:r>
       <w:r>
@@ -5140,7 +5332,6 @@
         <w:bidi/>
         <w:ind w:left="720"/>
         <w:rPr>
-          <w:rFonts w:hint="cs"/>
           <w:color w:val="FF0000"/>
           <w:rtl/>
         </w:rPr>
@@ -5353,7 +5544,6 @@
         <w:bidi/>
         <w:ind w:left="1080"/>
         <w:rPr>
-          <w:rFonts w:hint="cs"/>
           <w:color w:val="FF0000"/>
           <w:rtl/>
         </w:rPr>
